--- a/main/main/作成資料（留置所）/作成資料20211018/適用基底と最適基底とその数の変化/Air/各手法の最適基底と選出基底の比較.docx
+++ b/main/main/作成資料（留置所）/作成資料20211018/適用基底と最適基底とその数の変化/Air/各手法の最適基底と選出基底の比較.docx
@@ -34,8 +34,585 @@
         <w:t>・小領域に使用される基底形状に違いがなく，それらがほかのレートでも選出されている基底であれば，画像固有のコアとなる特徴を持つ基底なのではないだろうか？</w:t>
       </w:r>
     </w:p>
-    <w:p/>
-    <w:p>
+    <w:p>
+      <w:pPr>
+        <w:rPr>
+          <w:rFonts w:hint="eastAsia"/>
+        </w:rPr>
+      </w:pPr>
+    </w:p>
+    <w:p>
+      <w:r>
+        <w:rPr>
+          <w:rFonts w:hint="eastAsia"/>
+        </w:rPr>
+        <w:t>以降の実験の条件</w:t>
+      </w:r>
+    </w:p>
+    <w:p>
+      <w:r>
+        <w:rPr>
+          <w:rFonts w:hint="eastAsia"/>
+        </w:rPr>
+        <w:t>レート：</w:t>
+      </w:r>
+      <w:r>
+        <w:rPr>
+          <w:rFonts w:hint="eastAsia"/>
+        </w:rPr>
+        <w:t>Q40</w:t>
+      </w:r>
+    </w:p>
+    <w:p>
+      <w:r>
+        <w:rPr>
+          <w:rFonts w:hint="eastAsia"/>
+        </w:rPr>
+        <w:t>基底作成に使用する画像の名称：</w:t>
+      </w:r>
+    </w:p>
+    <w:p>
+      <w:pPr>
+        <w:rPr>
+          <w:rFonts w:hint="eastAsia"/>
+        </w:rPr>
+      </w:pPr>
+      <w:r>
+        <w:rPr>
+          <w:rFonts w:hint="eastAsia"/>
+        </w:rPr>
+        <w:t>①</w:t>
+      </w:r>
+      <w:r>
+        <w:rPr>
+          <w:rFonts w:hint="eastAsia"/>
+        </w:rPr>
+        <w:t>原画像：原画像</w:t>
+      </w:r>
+    </w:p>
+    <w:p>
+      <w:pPr>
+        <w:rPr>
+          <w:rFonts w:hint="eastAsia"/>
+        </w:rPr>
+      </w:pPr>
+      <w:r>
+        <w:rPr>
+          <w:rFonts w:hint="eastAsia"/>
+        </w:rPr>
+        <w:t>②</w:t>
+      </w:r>
+      <w:r>
+        <w:rPr>
+          <w:rFonts w:hint="eastAsia"/>
+        </w:rPr>
+        <w:t>基底変更（</w:t>
+      </w:r>
+      <w:r>
+        <w:rPr>
+          <w:rFonts w:hint="eastAsia"/>
+        </w:rPr>
+        <w:t>0</w:t>
+      </w:r>
+      <w:r>
+        <w:rPr>
+          <w:rFonts w:hint="eastAsia"/>
+        </w:rPr>
+        <w:t>あり）：そのレートの</w:t>
+      </w:r>
+      <w:proofErr w:type="spellStart"/>
+      <w:r>
+        <w:rPr>
+          <w:rFonts w:hint="eastAsia"/>
+        </w:rPr>
+        <w:t>ICA</w:t>
+      </w:r>
+      <w:r>
+        <w:t>_Block</w:t>
+      </w:r>
+      <w:proofErr w:type="spellEnd"/>
+      <w:r>
+        <w:rPr>
+          <w:rFonts w:hint="eastAsia"/>
+        </w:rPr>
+        <w:t>（</w:t>
+      </w:r>
+      <w:r>
+        <w:rPr>
+          <w:rFonts w:hint="eastAsia"/>
+        </w:rPr>
+        <w:t>ICA</w:t>
+      </w:r>
+      <w:r>
+        <w:rPr>
+          <w:rFonts w:hint="eastAsia"/>
+        </w:rPr>
+        <w:t>基底を使わない領域を含む）</w:t>
+      </w:r>
+    </w:p>
+    <w:p>
+      <w:pPr>
+        <w:rPr>
+          <w:rFonts w:hint="eastAsia"/>
+        </w:rPr>
+      </w:pPr>
+      <w:r>
+        <w:rPr>
+          <w:rFonts w:hint="eastAsia"/>
+        </w:rPr>
+        <w:t>③</w:t>
+      </w:r>
+      <w:r>
+        <w:rPr>
+          <w:rFonts w:hint="eastAsia"/>
+        </w:rPr>
+        <w:t>基底変更（</w:t>
+      </w:r>
+      <w:r>
+        <w:rPr>
+          <w:rFonts w:hint="eastAsia"/>
+        </w:rPr>
+        <w:t>0</w:t>
+      </w:r>
+      <w:r>
+        <w:rPr>
+          <w:rFonts w:hint="eastAsia"/>
+        </w:rPr>
+        <w:t>なし）：そのレートの</w:t>
+      </w:r>
+      <w:proofErr w:type="spellStart"/>
+      <w:r>
+        <w:rPr>
+          <w:rFonts w:hint="eastAsia"/>
+        </w:rPr>
+        <w:t>ICA</w:t>
+      </w:r>
+      <w:r>
+        <w:t>_Block</w:t>
+      </w:r>
+      <w:proofErr w:type="spellEnd"/>
+      <w:r>
+        <w:rPr>
+          <w:rFonts w:hint="eastAsia"/>
+        </w:rPr>
+        <w:t>（</w:t>
+      </w:r>
+      <w:r>
+        <w:rPr>
+          <w:rFonts w:hint="eastAsia"/>
+        </w:rPr>
+        <w:t>ICA</w:t>
+      </w:r>
+      <w:r>
+        <w:rPr>
+          <w:rFonts w:hint="eastAsia"/>
+        </w:rPr>
+        <w:t>基底を使わない領域を含まない）</w:t>
+      </w:r>
+    </w:p>
+    <w:p>
+      <w:r>
+        <w:rPr>
+          <w:rFonts w:hint="eastAsia"/>
+        </w:rPr>
+        <w:t>④</w:t>
+      </w:r>
+      <w:r>
+        <w:rPr>
+          <w:rFonts w:hint="eastAsia"/>
+        </w:rPr>
+        <w:t>基底固定（</w:t>
+      </w:r>
+      <w:r>
+        <w:rPr>
+          <w:rFonts w:hint="eastAsia"/>
+        </w:rPr>
+        <w:t>0</w:t>
+      </w:r>
+      <w:r>
+        <w:rPr>
+          <w:rFonts w:hint="eastAsia"/>
+        </w:rPr>
+        <w:t>あり）：</w:t>
+      </w:r>
+      <w:r>
+        <w:rPr>
+          <w:rFonts w:hint="eastAsia"/>
+        </w:rPr>
+        <w:t>Q10</w:t>
+      </w:r>
+      <w:r>
+        <w:rPr>
+          <w:rFonts w:hint="eastAsia"/>
+        </w:rPr>
+        <w:t>での</w:t>
+      </w:r>
+      <w:proofErr w:type="spellStart"/>
+      <w:r>
+        <w:rPr>
+          <w:rFonts w:hint="eastAsia"/>
+        </w:rPr>
+        <w:t>ICA_Block</w:t>
+      </w:r>
+      <w:proofErr w:type="spellEnd"/>
+      <w:r>
+        <w:rPr>
+          <w:rFonts w:hint="eastAsia"/>
+        </w:rPr>
+        <w:t>（</w:t>
+      </w:r>
+      <w:r>
+        <w:rPr>
+          <w:rFonts w:hint="eastAsia"/>
+        </w:rPr>
+        <w:t>ICA</w:t>
+      </w:r>
+      <w:r>
+        <w:rPr>
+          <w:rFonts w:hint="eastAsia"/>
+        </w:rPr>
+        <w:t>基底を使わない領域</w:t>
+      </w:r>
+      <w:r>
+        <w:rPr>
+          <w:rFonts w:hint="eastAsia"/>
+        </w:rPr>
+        <w:t>を</w:t>
+      </w:r>
+      <w:r>
+        <w:rPr>
+          <w:rFonts w:hint="eastAsia"/>
+        </w:rPr>
+        <w:t>含む</w:t>
+      </w:r>
+      <w:r>
+        <w:rPr>
+          <w:rFonts w:hint="eastAsia"/>
+        </w:rPr>
+        <w:t>）</w:t>
+      </w:r>
+    </w:p>
+    <w:p>
+      <w:r>
+        <w:rPr>
+          <w:rFonts w:hint="eastAsia"/>
+        </w:rPr>
+        <w:t>⑤</w:t>
+      </w:r>
+      <w:r>
+        <w:rPr>
+          <w:rFonts w:hint="eastAsia"/>
+        </w:rPr>
+        <w:t>基底固定（</w:t>
+      </w:r>
+      <w:r>
+        <w:rPr>
+          <w:rFonts w:hint="eastAsia"/>
+        </w:rPr>
+        <w:t>0</w:t>
+      </w:r>
+      <w:r>
+        <w:rPr>
+          <w:rFonts w:hint="eastAsia"/>
+        </w:rPr>
+        <w:t>なし）：</w:t>
+      </w:r>
+      <w:r>
+        <w:rPr>
+          <w:rFonts w:hint="eastAsia"/>
+        </w:rPr>
+        <w:t>Q10</w:t>
+      </w:r>
+      <w:r>
+        <w:rPr>
+          <w:rFonts w:hint="eastAsia"/>
+        </w:rPr>
+        <w:t>での</w:t>
+      </w:r>
+      <w:proofErr w:type="spellStart"/>
+      <w:r>
+        <w:rPr>
+          <w:rFonts w:hint="eastAsia"/>
+        </w:rPr>
+        <w:t>I</w:t>
+      </w:r>
+      <w:r>
+        <w:t>CA_Block</w:t>
+      </w:r>
+      <w:proofErr w:type="spellEnd"/>
+      <w:r>
+        <w:rPr>
+          <w:rFonts w:hint="eastAsia"/>
+        </w:rPr>
+        <w:t>（</w:t>
+      </w:r>
+      <w:r>
+        <w:rPr>
+          <w:rFonts w:hint="eastAsia"/>
+        </w:rPr>
+        <w:t>I</w:t>
+      </w:r>
+      <w:r>
+        <w:t>CA</w:t>
+      </w:r>
+      <w:r>
+        <w:rPr>
+          <w:rFonts w:hint="eastAsia"/>
+        </w:rPr>
+        <w:t>基底を使わない領域を含まない）</w:t>
+      </w:r>
+    </w:p>
+    <w:p>
+      <w:r>
+        <w:rPr>
+          <w:noProof/>
+        </w:rPr>
+        <w:drawing>
+          <wp:anchor distT="0" distB="0" distL="114300" distR="114300" simplePos="0" relativeHeight="251670528" behindDoc="0" locked="0" layoutInCell="1" allowOverlap="1" wp14:anchorId="62850A8C" wp14:editId="4F161386">
+            <wp:simplePos x="0" y="0"/>
+            <wp:positionH relativeFrom="column">
+              <wp:posOffset>-94869</wp:posOffset>
+            </wp:positionH>
+            <wp:positionV relativeFrom="paragraph">
+              <wp:posOffset>227769</wp:posOffset>
+            </wp:positionV>
+            <wp:extent cx="1992923" cy="1962717"/>
+            <wp:effectExtent l="0" t="0" r="7620" b="0"/>
+            <wp:wrapNone/>
+            <wp:docPr id="12" name="図 12"/>
+            <wp:cNvGraphicFramePr>
+              <a:graphicFrameLocks xmlns:a="http://schemas.openxmlformats.org/drawingml/2006/main" noChangeAspect="1"/>
+            </wp:cNvGraphicFramePr>
+            <a:graphic xmlns:a="http://schemas.openxmlformats.org/drawingml/2006/main">
+              <a:graphicData uri="http://schemas.openxmlformats.org/drawingml/2006/picture">
+                <pic:pic xmlns:pic="http://schemas.openxmlformats.org/drawingml/2006/picture">
+                  <pic:nvPicPr>
+                    <pic:cNvPr id="0" name="Picture 1"/>
+                    <pic:cNvPicPr>
+                      <a:picLocks noChangeAspect="1" noChangeArrowheads="1"/>
+                    </pic:cNvPicPr>
+                  </pic:nvPicPr>
+                  <pic:blipFill>
+                    <a:blip r:embed="rId4" cstate="print">
+                      <a:extLst>
+                        <a:ext uri="{28A0092B-C50C-407E-A947-70E740481C1C}">
+                          <a14:useLocalDpi xmlns:a14="http://schemas.microsoft.com/office/drawing/2010/main" val="0"/>
+                        </a:ext>
+                      </a:extLst>
+                    </a:blip>
+                    <a:srcRect/>
+                    <a:stretch>
+                      <a:fillRect/>
+                    </a:stretch>
+                  </pic:blipFill>
+                  <pic:spPr bwMode="auto">
+                    <a:xfrm>
+                      <a:off x="0" y="0"/>
+                      <a:ext cx="1992923" cy="1962717"/>
+                    </a:xfrm>
+                    <a:prstGeom prst="rect">
+                      <a:avLst/>
+                    </a:prstGeom>
+                    <a:noFill/>
+                    <a:ln>
+                      <a:noFill/>
+                    </a:ln>
+                  </pic:spPr>
+                </pic:pic>
+              </a:graphicData>
+            </a:graphic>
+            <wp14:sizeRelH relativeFrom="margin">
+              <wp14:pctWidth>0</wp14:pctWidth>
+            </wp14:sizeRelH>
+            <wp14:sizeRelV relativeFrom="margin">
+              <wp14:pctHeight>0</wp14:pctHeight>
+            </wp14:sizeRelV>
+          </wp:anchor>
+        </w:drawing>
+      </w:r>
+      <w:r>
+        <w:rPr>
+          <w:rFonts w:hint="eastAsia"/>
+          <w:noProof/>
+        </w:rPr>
+        <w:drawing>
+          <wp:anchor distT="0" distB="0" distL="114300" distR="114300" simplePos="0" relativeHeight="251671552" behindDoc="0" locked="0" layoutInCell="1" allowOverlap="1" wp14:anchorId="538B88DA" wp14:editId="397D2C38">
+            <wp:simplePos x="0" y="0"/>
+            <wp:positionH relativeFrom="column">
+              <wp:posOffset>1897380</wp:posOffset>
+            </wp:positionH>
+            <wp:positionV relativeFrom="paragraph">
+              <wp:posOffset>217805</wp:posOffset>
+            </wp:positionV>
+            <wp:extent cx="2051050" cy="2025015"/>
+            <wp:effectExtent l="0" t="0" r="6350" b="0"/>
+            <wp:wrapNone/>
+            <wp:docPr id="13" name="図 13"/>
+            <wp:cNvGraphicFramePr>
+              <a:graphicFrameLocks xmlns:a="http://schemas.openxmlformats.org/drawingml/2006/main" noChangeAspect="1"/>
+            </wp:cNvGraphicFramePr>
+            <a:graphic xmlns:a="http://schemas.openxmlformats.org/drawingml/2006/main">
+              <a:graphicData uri="http://schemas.openxmlformats.org/drawingml/2006/picture">
+                <pic:pic xmlns:pic="http://schemas.openxmlformats.org/drawingml/2006/picture">
+                  <pic:nvPicPr>
+                    <pic:cNvPr id="0" name="Picture 2"/>
+                    <pic:cNvPicPr>
+                      <a:picLocks noChangeAspect="1" noChangeArrowheads="1"/>
+                    </pic:cNvPicPr>
+                  </pic:nvPicPr>
+                  <pic:blipFill>
+                    <a:blip r:embed="rId5" cstate="print">
+                      <a:extLst>
+                        <a:ext uri="{28A0092B-C50C-407E-A947-70E740481C1C}">
+                          <a14:useLocalDpi xmlns:a14="http://schemas.microsoft.com/office/drawing/2010/main" val="0"/>
+                        </a:ext>
+                      </a:extLst>
+                    </a:blip>
+                    <a:srcRect/>
+                    <a:stretch>
+                      <a:fillRect/>
+                    </a:stretch>
+                  </pic:blipFill>
+                  <pic:spPr bwMode="auto">
+                    <a:xfrm>
+                      <a:off x="0" y="0"/>
+                      <a:ext cx="2051050" cy="2025015"/>
+                    </a:xfrm>
+                    <a:prstGeom prst="rect">
+                      <a:avLst/>
+                    </a:prstGeom>
+                    <a:noFill/>
+                    <a:ln>
+                      <a:noFill/>
+                    </a:ln>
+                  </pic:spPr>
+                </pic:pic>
+              </a:graphicData>
+            </a:graphic>
+            <wp14:sizeRelH relativeFrom="margin">
+              <wp14:pctWidth>0</wp14:pctWidth>
+            </wp14:sizeRelH>
+            <wp14:sizeRelV relativeFrom="margin">
+              <wp14:pctHeight>0</wp14:pctHeight>
+            </wp14:sizeRelV>
+          </wp:anchor>
+        </w:drawing>
+      </w:r>
+    </w:p>
+    <w:p/>
+    <w:p/>
+    <w:p/>
+    <w:p/>
+    <w:p/>
+    <w:p/>
+    <w:p/>
+    <w:p/>
+    <w:p/>
+    <w:p>
+      <w:pPr>
+        <w:rPr>
+          <w:rFonts w:hint="eastAsia"/>
+        </w:rPr>
+      </w:pPr>
+      <w:r>
+        <w:rPr>
+          <w:rFonts w:hint="eastAsia"/>
+          <w:noProof/>
+        </w:rPr>
+        <w:drawing>
+          <wp:anchor distT="0" distB="0" distL="114300" distR="114300" simplePos="0" relativeHeight="251672576" behindDoc="0" locked="0" layoutInCell="1" allowOverlap="1" wp14:anchorId="289732DD" wp14:editId="0E914329">
+            <wp:simplePos x="0" y="0"/>
+            <wp:positionH relativeFrom="column">
+              <wp:posOffset>1885803</wp:posOffset>
+            </wp:positionH>
+            <wp:positionV relativeFrom="paragraph">
+              <wp:posOffset>199048</wp:posOffset>
+            </wp:positionV>
+            <wp:extent cx="2062774" cy="2031626"/>
+            <wp:effectExtent l="0" t="0" r="0" b="6985"/>
+            <wp:wrapNone/>
+            <wp:docPr id="14" name="図 14"/>
+            <wp:cNvGraphicFramePr>
+              <a:graphicFrameLocks xmlns:a="http://schemas.openxmlformats.org/drawingml/2006/main" noChangeAspect="1"/>
+            </wp:cNvGraphicFramePr>
+            <a:graphic xmlns:a="http://schemas.openxmlformats.org/drawingml/2006/main">
+              <a:graphicData uri="http://schemas.openxmlformats.org/drawingml/2006/picture">
+                <pic:pic xmlns:pic="http://schemas.openxmlformats.org/drawingml/2006/picture">
+                  <pic:nvPicPr>
+                    <pic:cNvPr id="0" name="Picture 3"/>
+                    <pic:cNvPicPr>
+                      <a:picLocks noChangeAspect="1" noChangeArrowheads="1"/>
+                    </pic:cNvPicPr>
+                  </pic:nvPicPr>
+                  <pic:blipFill>
+                    <a:blip r:embed="rId6" cstate="print">
+                      <a:extLst>
+                        <a:ext uri="{28A0092B-C50C-407E-A947-70E740481C1C}">
+                          <a14:useLocalDpi xmlns:a14="http://schemas.microsoft.com/office/drawing/2010/main" val="0"/>
+                        </a:ext>
+                      </a:extLst>
+                    </a:blip>
+                    <a:srcRect/>
+                    <a:stretch>
+                      <a:fillRect/>
+                    </a:stretch>
+                  </pic:blipFill>
+                  <pic:spPr bwMode="auto">
+                    <a:xfrm>
+                      <a:off x="0" y="0"/>
+                      <a:ext cx="2073686" cy="2042373"/>
+                    </a:xfrm>
+                    <a:prstGeom prst="rect">
+                      <a:avLst/>
+                    </a:prstGeom>
+                    <a:noFill/>
+                    <a:ln>
+                      <a:noFill/>
+                    </a:ln>
+                  </pic:spPr>
+                </pic:pic>
+              </a:graphicData>
+            </a:graphic>
+            <wp14:sizeRelH relativeFrom="margin">
+              <wp14:pctWidth>0</wp14:pctWidth>
+            </wp14:sizeRelH>
+            <wp14:sizeRelV relativeFrom="margin">
+              <wp14:pctHeight>0</wp14:pctHeight>
+            </wp14:sizeRelV>
+          </wp:anchor>
+        </w:drawing>
+      </w:r>
+      <w:r>
+        <w:rPr>
+          <w:rFonts w:hint="eastAsia"/>
+        </w:rPr>
+        <w:t xml:space="preserve">　　　　　　　　　　　　　　　　　　　　　　　　　　　　　　　</w:t>
+      </w:r>
+    </w:p>
+    <w:p/>
+    <w:p/>
+    <w:p/>
+    <w:p/>
+    <w:p/>
+    <w:p/>
+    <w:p/>
+    <w:p/>
+    <w:p/>
+    <w:p>
+      <w:pPr>
+        <w:rPr>
+          <w:rFonts w:hint="eastAsia"/>
+        </w:rPr>
+      </w:pPr>
+    </w:p>
+    <w:p>
+      <w:r>
+        <w:rPr>
+          <w:rFonts w:hint="eastAsia"/>
+        </w:rPr>
+        <w:lastRenderedPageBreak/>
+        <w:t>＊</w:t>
+      </w:r>
       <w:r>
         <w:rPr>
           <w:rFonts w:hint="eastAsia"/>
@@ -135,6 +712,7 @@
                                   <w:pPr>
                                     <w:jc w:val="center"/>
                                   </w:pPr>
+                                  <w:proofErr w:type="spellStart"/>
                                   <w:r>
                                     <w:rPr>
                                       <w:rFonts w:hint="eastAsia"/>
@@ -144,6 +722,7 @@
                                   <w:r>
                                     <w:t>_Block</w:t>
                                   </w:r>
+                                  <w:proofErr w:type="spellEnd"/>
                                   <w:r>
                                     <w:rPr>
                                       <w:rFonts w:hint="eastAsia"/>
@@ -160,9 +739,6 @@
                                 <w:p>
                                   <w:pPr>
                                     <w:jc w:val="center"/>
-                                    <w:rPr>
-                                      <w:rFonts w:hint="eastAsia"/>
-                                    </w:rPr>
                                   </w:pPr>
                                   <w:r>
                                     <w:rPr>
@@ -208,7 +784,7 @@
                                                 </pic:cNvPicPr>
                                               </pic:nvPicPr>
                                               <pic:blipFill>
-                                                <a:blip r:embed="rId4">
+                                                <a:blip r:embed="rId7">
                                                   <a:extLst>
                                                     <a:ext uri="{28A0092B-C50C-407E-A947-70E740481C1C}">
                                                       <a14:useLocalDpi xmlns:a14="http://schemas.microsoft.com/office/drawing/2010/main" val="0"/>
@@ -323,7 +899,7 @@
                                                 </pic:cNvPicPr>
                                               </pic:nvPicPr>
                                               <pic:blipFill>
-                                                <a:blip r:embed="rId5">
+                                                <a:blip r:embed="rId8">
                                                   <a:extLst>
                                                     <a:ext uri="{28A0092B-C50C-407E-A947-70E740481C1C}">
                                                       <a14:useLocalDpi xmlns:a14="http://schemas.microsoft.com/office/drawing/2010/main" val="0"/>
@@ -450,7 +1026,7 @@
                                                 </pic:cNvPicPr>
                                               </pic:nvPicPr>
                                               <pic:blipFill>
-                                                <a:blip r:embed="rId6">
+                                                <a:blip r:embed="rId9">
                                                   <a:extLst>
                                                     <a:ext uri="{28A0092B-C50C-407E-A947-70E740481C1C}">
                                                       <a14:useLocalDpi xmlns:a14="http://schemas.microsoft.com/office/drawing/2010/main" val="0"/>
@@ -554,9 +1130,6 @@
                                 <w:p>
                                   <w:pPr>
                                     <w:jc w:val="center"/>
-                                    <w:rPr>
-                                      <w:rFonts w:hint="eastAsia"/>
-                                    </w:rPr>
                                   </w:pPr>
                                   <w:r>
                                     <w:rPr>
@@ -586,7 +1159,7 @@
                                                 </pic:cNvPicPr>
                                               </pic:nvPicPr>
                                               <pic:blipFill>
-                                                <a:blip r:embed="rId7">
+                                                <a:blip r:embed="rId10">
                                                   <a:extLst>
                                                     <a:ext uri="{28A0092B-C50C-407E-A947-70E740481C1C}">
                                                       <a14:useLocalDpi xmlns:a14="http://schemas.microsoft.com/office/drawing/2010/main" val="0"/>
@@ -651,9 +1224,6 @@
                                 <w:p>
                                   <w:pPr>
                                     <w:jc w:val="center"/>
-                                    <w:rPr>
-                                      <w:rFonts w:hint="eastAsia"/>
-                                    </w:rPr>
                                   </w:pPr>
                                   <w:r>
                                     <w:rPr>
@@ -671,9 +1241,6 @@
                                 <w:p>
                                   <w:pPr>
                                     <w:jc w:val="center"/>
-                                    <w:rPr>
-                                      <w:rFonts w:hint="eastAsia"/>
-                                    </w:rPr>
                                   </w:pPr>
                                   <w:r>
                                     <w:rPr>
@@ -696,9 +1263,6 @@
                                 <w:p>
                                   <w:pPr>
                                     <w:jc w:val="center"/>
-                                    <w:rPr>
-                                      <w:rFonts w:hint="eastAsia"/>
-                                    </w:rPr>
                                   </w:pPr>
                                   <w:r>
                                     <w:rPr>
@@ -722,7 +1286,7 @@
                                                 </pic:cNvPicPr>
                                               </pic:nvPicPr>
                                               <pic:blipFill>
-                                                <a:blip r:embed="rId8">
+                                                <a:blip r:embed="rId11">
                                                   <a:extLst>
                                                     <a:ext uri="{28A0092B-C50C-407E-A947-70E740481C1C}">
                                                       <a14:useLocalDpi xmlns:a14="http://schemas.microsoft.com/office/drawing/2010/main" val="0"/>
@@ -787,9 +1351,6 @@
                                 <w:p>
                                   <w:pPr>
                                     <w:jc w:val="center"/>
-                                    <w:rPr>
-                                      <w:rFonts w:hint="eastAsia"/>
-                                    </w:rPr>
                                   </w:pPr>
                                   <w:r>
                                     <w:rPr>
@@ -807,9 +1368,6 @@
                                 <w:p>
                                   <w:pPr>
                                     <w:jc w:val="center"/>
-                                    <w:rPr>
-                                      <w:rFonts w:hint="eastAsia"/>
-                                    </w:rPr>
                                   </w:pPr>
                                   <w:r>
                                     <w:rPr>
@@ -901,6 +1459,7 @@
                             <w:pPr>
                               <w:jc w:val="center"/>
                             </w:pPr>
+                            <w:proofErr w:type="spellStart"/>
                             <w:r>
                               <w:rPr>
                                 <w:rFonts w:hint="eastAsia"/>
@@ -910,6 +1469,7 @@
                             <w:r>
                               <w:t>_Block</w:t>
                             </w:r>
+                            <w:proofErr w:type="spellEnd"/>
                             <w:r>
                               <w:rPr>
                                 <w:rFonts w:hint="eastAsia"/>
@@ -926,9 +1486,6 @@
                           <w:p>
                             <w:pPr>
                               <w:jc w:val="center"/>
-                              <w:rPr>
-                                <w:rFonts w:hint="eastAsia"/>
-                              </w:rPr>
                             </w:pPr>
                             <w:r>
                               <w:rPr>
@@ -974,7 +1531,7 @@
                                           </pic:cNvPicPr>
                                         </pic:nvPicPr>
                                         <pic:blipFill>
-                                          <a:blip r:embed="rId4">
+                                          <a:blip r:embed="rId7">
                                             <a:extLst>
                                               <a:ext uri="{28A0092B-C50C-407E-A947-70E740481C1C}">
                                                 <a14:useLocalDpi xmlns:a14="http://schemas.microsoft.com/office/drawing/2010/main" val="0"/>
@@ -1089,7 +1646,7 @@
                                           </pic:cNvPicPr>
                                         </pic:nvPicPr>
                                         <pic:blipFill>
-                                          <a:blip r:embed="rId5">
+                                          <a:blip r:embed="rId8">
                                             <a:extLst>
                                               <a:ext uri="{28A0092B-C50C-407E-A947-70E740481C1C}">
                                                 <a14:useLocalDpi xmlns:a14="http://schemas.microsoft.com/office/drawing/2010/main" val="0"/>
@@ -1216,7 +1773,7 @@
                                           </pic:cNvPicPr>
                                         </pic:nvPicPr>
                                         <pic:blipFill>
-                                          <a:blip r:embed="rId6">
+                                          <a:blip r:embed="rId9">
                                             <a:extLst>
                                               <a:ext uri="{28A0092B-C50C-407E-A947-70E740481C1C}">
                                                 <a14:useLocalDpi xmlns:a14="http://schemas.microsoft.com/office/drawing/2010/main" val="0"/>
@@ -1320,9 +1877,6 @@
                           <w:p>
                             <w:pPr>
                               <w:jc w:val="center"/>
-                              <w:rPr>
-                                <w:rFonts w:hint="eastAsia"/>
-                              </w:rPr>
                             </w:pPr>
                             <w:r>
                               <w:rPr>
@@ -1352,7 +1906,7 @@
                                           </pic:cNvPicPr>
                                         </pic:nvPicPr>
                                         <pic:blipFill>
-                                          <a:blip r:embed="rId7">
+                                          <a:blip r:embed="rId10">
                                             <a:extLst>
                                               <a:ext uri="{28A0092B-C50C-407E-A947-70E740481C1C}">
                                                 <a14:useLocalDpi xmlns:a14="http://schemas.microsoft.com/office/drawing/2010/main" val="0"/>
@@ -1417,9 +1971,6 @@
                           <w:p>
                             <w:pPr>
                               <w:jc w:val="center"/>
-                              <w:rPr>
-                                <w:rFonts w:hint="eastAsia"/>
-                              </w:rPr>
                             </w:pPr>
                             <w:r>
                               <w:rPr>
@@ -1437,9 +1988,6 @@
                           <w:p>
                             <w:pPr>
                               <w:jc w:val="center"/>
-                              <w:rPr>
-                                <w:rFonts w:hint="eastAsia"/>
-                              </w:rPr>
                             </w:pPr>
                             <w:r>
                               <w:rPr>
@@ -1462,9 +2010,6 @@
                           <w:p>
                             <w:pPr>
                               <w:jc w:val="center"/>
-                              <w:rPr>
-                                <w:rFonts w:hint="eastAsia"/>
-                              </w:rPr>
                             </w:pPr>
                             <w:r>
                               <w:rPr>
@@ -1488,7 +2033,7 @@
                                           </pic:cNvPicPr>
                                         </pic:nvPicPr>
                                         <pic:blipFill>
-                                          <a:blip r:embed="rId8">
+                                          <a:blip r:embed="rId11">
                                             <a:extLst>
                                               <a:ext uri="{28A0092B-C50C-407E-A947-70E740481C1C}">
                                                 <a14:useLocalDpi xmlns:a14="http://schemas.microsoft.com/office/drawing/2010/main" val="0"/>
@@ -1553,9 +2098,6 @@
                           <w:p>
                             <w:pPr>
                               <w:jc w:val="center"/>
-                              <w:rPr>
-                                <w:rFonts w:hint="eastAsia"/>
-                              </w:rPr>
                             </w:pPr>
                             <w:r>
                               <w:rPr>
@@ -1573,9 +2115,6 @@
                           <w:p>
                             <w:pPr>
                               <w:jc w:val="center"/>
-                              <w:rPr>
-                                <w:rFonts w:hint="eastAsia"/>
-                              </w:rPr>
                             </w:pPr>
                             <w:r>
                               <w:rPr>
@@ -1623,6 +2162,11 @@
     <w:p/>
     <w:p/>
     <w:p>
+      <w:pPr>
+        <w:rPr>
+          <w:rFonts w:hint="eastAsia"/>
+        </w:rPr>
+      </w:pPr>
       <w:r>
         <w:rPr>
           <w:rFonts w:hint="eastAsia"/>
@@ -1642,7 +2186,6 @@
         <w:t>レートくらい比較したい</w:t>
       </w:r>
     </w:p>
-    <w:p/>
     <w:p>
       <w:r>
         <w:rPr>
@@ -1670,17 +2213,13 @@
       </w:r>
     </w:p>
     <w:p>
-      <w:pPr>
-        <w:rPr>
-          <w:rFonts w:hint="eastAsia"/>
-        </w:rPr>
-      </w:pPr>
       <w:r>
         <w:rPr>
           <w:rFonts w:hint="eastAsia"/>
         </w:rPr>
         <w:t>・</w:t>
       </w:r>
+      <w:proofErr w:type="spellStart"/>
       <w:r>
         <w:rPr>
           <w:rFonts w:hint="eastAsia"/>
@@ -1690,12 +2229,14 @@
       <w:r>
         <w:t>_Block</w:t>
       </w:r>
+      <w:proofErr w:type="spellEnd"/>
       <w:r>
         <w:rPr>
           <w:rFonts w:hint="eastAsia"/>
         </w:rPr>
         <w:t>だった領域が</w:t>
       </w:r>
+      <w:proofErr w:type="spellStart"/>
       <w:r>
         <w:rPr>
           <w:rFonts w:hint="eastAsia"/>
@@ -1705,11 +2246,24 @@
       <w:r>
         <w:t>Block</w:t>
       </w:r>
-      <w:r>
-        <w:rPr>
-          <w:rFonts w:hint="eastAsia"/>
-        </w:rPr>
-        <w:t>となっていたり，逆も見られた．</w:t>
+      <w:proofErr w:type="spellEnd"/>
+      <w:r>
+        <w:rPr>
+          <w:rFonts w:hint="eastAsia"/>
+        </w:rPr>
+        <w:t>となっていたり，</w:t>
+      </w:r>
+      <w:r>
+        <w:rPr>
+          <w:rFonts w:hint="eastAsia"/>
+        </w:rPr>
+        <w:t>その</w:t>
+      </w:r>
+      <w:r>
+        <w:rPr>
+          <w:rFonts w:hint="eastAsia"/>
+        </w:rPr>
+        <w:t>逆も見られた．</w:t>
       </w:r>
     </w:p>
     <w:p>
@@ -1719,6 +2273,7 @@
         </w:rPr>
         <w:t>・</w:t>
       </w:r>
+      <w:proofErr w:type="spellStart"/>
       <w:r>
         <w:rPr>
           <w:rFonts w:hint="eastAsia"/>
@@ -1728,6 +2283,7 @@
       <w:r>
         <w:t>CA_Block</w:t>
       </w:r>
+      <w:proofErr w:type="spellEnd"/>
       <w:r>
         <w:rPr>
           <w:rFonts w:hint="eastAsia"/>
@@ -1744,11 +2300,6 @@
       </w:r>
     </w:p>
     <w:p>
-      <w:pPr>
-        <w:rPr>
-          <w:rFonts w:hint="eastAsia"/>
-        </w:rPr>
-      </w:pPr>
       <w:r>
         <w:rPr>
           <w:rFonts w:hint="eastAsia"/>
@@ -1757,13 +2308,7 @@
       </w:r>
     </w:p>
     <w:p/>
-    <w:p>
-      <w:pPr>
-        <w:rPr>
-          <w:rFonts w:hint="eastAsia"/>
-        </w:rPr>
-      </w:pPr>
-    </w:p>
+    <w:p/>
     <w:p>
       <w:r>
         <w:rPr>
@@ -1814,11 +2359,6 @@
       </w:r>
     </w:p>
     <w:p>
-      <w:pPr>
-        <w:rPr>
-          <w:rFonts w:hint="eastAsia"/>
-        </w:rPr>
-      </w:pPr>
       <w:r>
         <w:rPr>
           <w:rFonts w:hint="eastAsia"/>
@@ -1883,11 +2423,6 @@
       </w:r>
     </w:p>
     <w:p>
-      <w:pPr>
-        <w:rPr>
-          <w:rFonts w:hint="eastAsia"/>
-        </w:rPr>
-      </w:pPr>
       <w:r>
         <w:rPr>
           <w:rFonts w:hint="eastAsia"/>
@@ -1944,7 +2479,7 @@
                     </pic:cNvPicPr>
                   </pic:nvPicPr>
                   <pic:blipFill>
-                    <a:blip r:embed="rId9">
+                    <a:blip r:embed="rId12">
                       <a:extLst>
                         <a:ext uri="{28A0092B-C50C-407E-A947-70E740481C1C}">
                           <a14:useLocalDpi xmlns:a14="http://schemas.microsoft.com/office/drawing/2010/main" val="0"/>
@@ -1997,7 +2532,7 @@
                     </pic:cNvPicPr>
                   </pic:nvPicPr>
                   <pic:blipFill>
-                    <a:blip r:embed="rId10">
+                    <a:blip r:embed="rId13">
                       <a:extLst>
                         <a:ext uri="{28A0092B-C50C-407E-A947-70E740481C1C}">
                           <a14:useLocalDpi xmlns:a14="http://schemas.microsoft.com/office/drawing/2010/main" val="0"/>
@@ -2054,441 +2589,6 @@
                 <pic:pic xmlns:pic="http://schemas.openxmlformats.org/drawingml/2006/picture">
                   <pic:nvPicPr>
                     <pic:cNvPr id="76" name="図 76" descr="背景パターン が含まれている画像&#10;&#10;自動的に生成された説明"/>
-                    <pic:cNvPicPr>
-                      <a:picLocks noChangeAspect="1" noChangeArrowheads="1"/>
-                    </pic:cNvPicPr>
-                  </pic:nvPicPr>
-                  <pic:blipFill>
-                    <a:blip r:embed="rId11">
-                      <a:extLst>
-                        <a:ext uri="{28A0092B-C50C-407E-A947-70E740481C1C}">
-                          <a14:useLocalDpi xmlns:a14="http://schemas.microsoft.com/office/drawing/2010/main" val="0"/>
-                        </a:ext>
-                      </a:extLst>
-                    </a:blip>
-                    <a:srcRect/>
-                    <a:stretch>
-                      <a:fillRect/>
-                    </a:stretch>
-                  </pic:blipFill>
-                  <pic:spPr bwMode="auto">
-                    <a:xfrm>
-                      <a:off x="0" y="0"/>
-                      <a:ext cx="613410" cy="613410"/>
-                    </a:xfrm>
-                    <a:prstGeom prst="rect">
-                      <a:avLst/>
-                    </a:prstGeom>
-                    <a:noFill/>
-                    <a:ln>
-                      <a:noFill/>
-                    </a:ln>
-                  </pic:spPr>
-                </pic:pic>
-              </a:graphicData>
-            </a:graphic>
-          </wp:inline>
-        </w:drawing>
-      </w:r>
-      <w:r>
-        <w:t xml:space="preserve">  </w:t>
-      </w:r>
-      <w:r>
-        <w:rPr>
-          <w:noProof/>
-        </w:rPr>
-        <w:drawing>
-          <wp:inline distT="0" distB="0" distL="0" distR="0" wp14:anchorId="741ACDD6" wp14:editId="435770B8">
-            <wp:extent cx="613410" cy="613410"/>
-            <wp:effectExtent l="0" t="0" r="0" b="0"/>
-            <wp:docPr id="78" name="図 78" descr="背景パターン&#10;&#10;自動的に生成された説明"/>
-            <wp:cNvGraphicFramePr>
-              <a:graphicFrameLocks xmlns:a="http://schemas.openxmlformats.org/drawingml/2006/main" noChangeAspect="1"/>
-            </wp:cNvGraphicFramePr>
-            <a:graphic xmlns:a="http://schemas.openxmlformats.org/drawingml/2006/main">
-              <a:graphicData uri="http://schemas.openxmlformats.org/drawingml/2006/picture">
-                <pic:pic xmlns:pic="http://schemas.openxmlformats.org/drawingml/2006/picture">
-                  <pic:nvPicPr>
-                    <pic:cNvPr id="78" name="図 78" descr="背景パターン&#10;&#10;自動的に生成された説明"/>
-                    <pic:cNvPicPr>
-                      <a:picLocks noChangeAspect="1" noChangeArrowheads="1"/>
-                    </pic:cNvPicPr>
-                  </pic:nvPicPr>
-                  <pic:blipFill>
-                    <a:blip r:embed="rId12">
-                      <a:extLst>
-                        <a:ext uri="{28A0092B-C50C-407E-A947-70E740481C1C}">
-                          <a14:useLocalDpi xmlns:a14="http://schemas.microsoft.com/office/drawing/2010/main" val="0"/>
-                        </a:ext>
-                      </a:extLst>
-                    </a:blip>
-                    <a:srcRect/>
-                    <a:stretch>
-                      <a:fillRect/>
-                    </a:stretch>
-                  </pic:blipFill>
-                  <pic:spPr bwMode="auto">
-                    <a:xfrm>
-                      <a:off x="0" y="0"/>
-                      <a:ext cx="613410" cy="613410"/>
-                    </a:xfrm>
-                    <a:prstGeom prst="rect">
-                      <a:avLst/>
-                    </a:prstGeom>
-                    <a:noFill/>
-                    <a:ln>
-                      <a:noFill/>
-                    </a:ln>
-                  </pic:spPr>
-                </pic:pic>
-              </a:graphicData>
-            </a:graphic>
-          </wp:inline>
-        </w:drawing>
-      </w:r>
-    </w:p>
-    <w:p>
-      <w:pPr>
-        <w:rPr>
-          <w:rFonts w:hint="eastAsia"/>
-        </w:rPr>
-      </w:pPr>
-      <w:r>
-        <w:rPr>
-          <w:rFonts w:hint="eastAsia"/>
-        </w:rPr>
-        <w:t>59</w:t>
-      </w:r>
-      <w:r>
-        <w:rPr>
-          <w:rFonts w:hint="eastAsia"/>
-        </w:rPr>
-        <w:t>と</w:t>
-      </w:r>
-      <w:r>
-        <w:rPr>
-          <w:rFonts w:hint="eastAsia"/>
-        </w:rPr>
-        <w:t>2</w:t>
-      </w:r>
-      <w:r>
-        <w:rPr>
-          <w:rFonts w:hint="eastAsia"/>
-        </w:rPr>
-        <w:t>，</w:t>
-      </w:r>
-      <w:r>
-        <w:rPr>
-          <w:rFonts w:hint="eastAsia"/>
-        </w:rPr>
-        <w:t>60</w:t>
-      </w:r>
-      <w:r>
-        <w:rPr>
-          <w:rFonts w:hint="eastAsia"/>
-        </w:rPr>
-        <w:t>の基底は</w:t>
-      </w:r>
-      <w:r>
-        <w:rPr>
-          <w:rFonts w:hint="eastAsia"/>
-        </w:rPr>
-        <w:t>55</w:t>
-      </w:r>
-      <w:r>
-        <w:rPr>
-          <w:rFonts w:hint="eastAsia"/>
-        </w:rPr>
-        <w:t>領域において最適基底となっていた</w:t>
-      </w:r>
-      <w:r>
-        <w:rPr>
-          <w:rFonts w:hint="eastAsia"/>
-        </w:rPr>
-        <w:t>．</w:t>
-      </w:r>
-      <w:r>
-        <w:rPr>
-          <w:rFonts w:hint="eastAsia"/>
-        </w:rPr>
-        <w:t>6</w:t>
-      </w:r>
-      <w:r>
-        <w:t>0</w:t>
-      </w:r>
-      <w:r>
-        <w:rPr>
-          <w:rFonts w:hint="eastAsia"/>
-        </w:rPr>
-        <w:t>は</w:t>
-      </w:r>
-      <w:r>
-        <w:rPr>
-          <w:rFonts w:hint="eastAsia"/>
-        </w:rPr>
-        <w:t>t</w:t>
-      </w:r>
-      <w:r>
-        <w:t>op2</w:t>
-      </w:r>
-    </w:p>
-    <w:p>
-      <w:pPr>
-        <w:rPr>
-          <w:rFonts w:hint="eastAsia"/>
-        </w:rPr>
-      </w:pPr>
-    </w:p>
-    <w:p>
-      <w:pPr>
-        <w:rPr>
-          <w:rFonts w:hint="eastAsia"/>
-        </w:rPr>
-      </w:pPr>
-      <w:r>
-        <w:rPr>
-          <w:rFonts w:hint="eastAsia"/>
-        </w:rPr>
-        <w:t>A</w:t>
-      </w:r>
-      <w:r>
-        <w:t>rea 876</w:t>
-      </w:r>
-    </w:p>
-    <w:p>
-      <w:pPr>
-        <w:rPr>
-          <w:rFonts w:hint="eastAsia"/>
-        </w:rPr>
-      </w:pPr>
-      <w:r>
-        <w:rPr>
-          <w:rFonts w:hint="eastAsia"/>
-        </w:rPr>
-        <w:t>5</w:t>
-      </w:r>
-      <w:r>
-        <w:t>9</w:t>
-      </w:r>
-      <w:r>
-        <w:rPr>
-          <w:rFonts w:hint="eastAsia"/>
-        </w:rPr>
-        <w:t xml:space="preserve">　　　　　　　</w:t>
-      </w:r>
-      <w:r>
-        <w:rPr>
-          <w:rFonts w:hint="eastAsia"/>
-        </w:rPr>
-        <w:t>2</w:t>
-      </w:r>
-      <w:r>
-        <w:t xml:space="preserve">           </w:t>
-      </w:r>
-      <w:r>
-        <w:t>3</w:t>
-      </w:r>
-      <w:r>
-        <w:t>6</w:t>
-      </w:r>
-    </w:p>
-    <w:p>
-      <w:r>
-        <w:rPr>
-          <w:noProof/>
-        </w:rPr>
-        <w:drawing>
-          <wp:anchor distT="0" distB="0" distL="114300" distR="114300" simplePos="0" relativeHeight="251661312" behindDoc="0" locked="0" layoutInCell="1" allowOverlap="1" wp14:anchorId="7E3D0A71" wp14:editId="671047AF">
-            <wp:simplePos x="0" y="0"/>
-            <wp:positionH relativeFrom="column">
-              <wp:posOffset>3339318</wp:posOffset>
-            </wp:positionH>
-            <wp:positionV relativeFrom="paragraph">
-              <wp:posOffset>46502</wp:posOffset>
-            </wp:positionV>
-            <wp:extent cx="609600" cy="609600"/>
-            <wp:effectExtent l="0" t="0" r="0" b="0"/>
-            <wp:wrapNone/>
-            <wp:docPr id="3" name="図 3" descr="背景パターン&#10;&#10;自動的に生成された説明"/>
-            <wp:cNvGraphicFramePr>
-              <a:graphicFrameLocks xmlns:a="http://schemas.openxmlformats.org/drawingml/2006/main" noChangeAspect="1"/>
-            </wp:cNvGraphicFramePr>
-            <a:graphic xmlns:a="http://schemas.openxmlformats.org/drawingml/2006/main">
-              <a:graphicData uri="http://schemas.openxmlformats.org/drawingml/2006/picture">
-                <pic:pic xmlns:pic="http://schemas.openxmlformats.org/drawingml/2006/picture">
-                  <pic:nvPicPr>
-                    <pic:cNvPr id="3" name="図 3" descr="背景パターン&#10;&#10;自動的に生成された説明"/>
-                    <pic:cNvPicPr>
-                      <a:picLocks noChangeAspect="1" noChangeArrowheads="1"/>
-                    </pic:cNvPicPr>
-                  </pic:nvPicPr>
-                  <pic:blipFill>
-                    <a:blip r:embed="rId13">
-                      <a:extLst>
-                        <a:ext uri="{28A0092B-C50C-407E-A947-70E740481C1C}">
-                          <a14:useLocalDpi xmlns:a14="http://schemas.microsoft.com/office/drawing/2010/main" val="0"/>
-                        </a:ext>
-                      </a:extLst>
-                    </a:blip>
-                    <a:srcRect/>
-                    <a:stretch>
-                      <a:fillRect/>
-                    </a:stretch>
-                  </pic:blipFill>
-                  <pic:spPr bwMode="auto">
-                    <a:xfrm>
-                      <a:off x="0" y="0"/>
-                      <a:ext cx="609600" cy="609600"/>
-                    </a:xfrm>
-                    <a:prstGeom prst="rect">
-                      <a:avLst/>
-                    </a:prstGeom>
-                    <a:noFill/>
-                    <a:ln>
-                      <a:noFill/>
-                    </a:ln>
-                  </pic:spPr>
-                </pic:pic>
-              </a:graphicData>
-            </a:graphic>
-          </wp:anchor>
-        </w:drawing>
-      </w:r>
-      <w:r>
-        <w:rPr>
-          <w:noProof/>
-        </w:rPr>
-        <w:drawing>
-          <wp:inline distT="0" distB="0" distL="0" distR="0" wp14:anchorId="7872449D" wp14:editId="1889BE3B">
-            <wp:extent cx="613410" cy="613410"/>
-            <wp:effectExtent l="0" t="0" r="0" b="0"/>
-            <wp:docPr id="5" name="図 5" descr="ツリーマップ図 が含まれている画像&#10;&#10;自動的に生成された説明"/>
-            <wp:cNvGraphicFramePr>
-              <a:graphicFrameLocks xmlns:a="http://schemas.openxmlformats.org/drawingml/2006/main" noChangeAspect="1"/>
-            </wp:cNvGraphicFramePr>
-            <a:graphic xmlns:a="http://schemas.openxmlformats.org/drawingml/2006/main">
-              <a:graphicData uri="http://schemas.openxmlformats.org/drawingml/2006/picture">
-                <pic:pic xmlns:pic="http://schemas.openxmlformats.org/drawingml/2006/picture">
-                  <pic:nvPicPr>
-                    <pic:cNvPr id="134" name="図 134" descr="ツリーマップ図 が含まれている画像&#10;&#10;自動的に生成された説明"/>
-                    <pic:cNvPicPr>
-                      <a:picLocks noChangeAspect="1" noChangeArrowheads="1"/>
-                    </pic:cNvPicPr>
-                  </pic:nvPicPr>
-                  <pic:blipFill>
-                    <a:blip r:embed="rId10">
-                      <a:extLst>
-                        <a:ext uri="{28A0092B-C50C-407E-A947-70E740481C1C}">
-                          <a14:useLocalDpi xmlns:a14="http://schemas.microsoft.com/office/drawing/2010/main" val="0"/>
-                        </a:ext>
-                      </a:extLst>
-                    </a:blip>
-                    <a:srcRect/>
-                    <a:stretch>
-                      <a:fillRect/>
-                    </a:stretch>
-                  </pic:blipFill>
-                  <pic:spPr bwMode="auto">
-                    <a:xfrm>
-                      <a:off x="0" y="0"/>
-                      <a:ext cx="613410" cy="613410"/>
-                    </a:xfrm>
-                    <a:prstGeom prst="rect">
-                      <a:avLst/>
-                    </a:prstGeom>
-                    <a:noFill/>
-                    <a:ln>
-                      <a:noFill/>
-                    </a:ln>
-                  </pic:spPr>
-                </pic:pic>
-              </a:graphicData>
-            </a:graphic>
-          </wp:inline>
-        </w:drawing>
-      </w:r>
-      <w:r>
-        <w:rPr>
-          <w:rFonts w:hint="eastAsia"/>
-        </w:rPr>
-        <w:t xml:space="preserve"> </w:t>
-      </w:r>
-      <w:r>
-        <w:t xml:space="preserve">      </w:t>
-      </w:r>
-      <w:r>
-        <w:rPr>
-          <w:noProof/>
-        </w:rPr>
-        <w:drawing>
-          <wp:inline distT="0" distB="0" distL="0" distR="0" wp14:anchorId="0A7645C2" wp14:editId="765EE868">
-            <wp:extent cx="613410" cy="613410"/>
-            <wp:effectExtent l="0" t="0" r="0" b="0"/>
-            <wp:docPr id="6" name="図 6" descr="背景パターン が含まれている画像&#10;&#10;自動的に生成された説明"/>
-            <wp:cNvGraphicFramePr>
-              <a:graphicFrameLocks xmlns:a="http://schemas.openxmlformats.org/drawingml/2006/main" noChangeAspect="1"/>
-            </wp:cNvGraphicFramePr>
-            <a:graphic xmlns:a="http://schemas.openxmlformats.org/drawingml/2006/main">
-              <a:graphicData uri="http://schemas.openxmlformats.org/drawingml/2006/picture">
-                <pic:pic xmlns:pic="http://schemas.openxmlformats.org/drawingml/2006/picture">
-                  <pic:nvPicPr>
-                    <pic:cNvPr id="76" name="図 76" descr="背景パターン が含まれている画像&#10;&#10;自動的に生成された説明"/>
-                    <pic:cNvPicPr>
-                      <a:picLocks noChangeAspect="1" noChangeArrowheads="1"/>
-                    </pic:cNvPicPr>
-                  </pic:nvPicPr>
-                  <pic:blipFill>
-                    <a:blip r:embed="rId11">
-                      <a:extLst>
-                        <a:ext uri="{28A0092B-C50C-407E-A947-70E740481C1C}">
-                          <a14:useLocalDpi xmlns:a14="http://schemas.microsoft.com/office/drawing/2010/main" val="0"/>
-                        </a:ext>
-                      </a:extLst>
-                    </a:blip>
-                    <a:srcRect/>
-                    <a:stretch>
-                      <a:fillRect/>
-                    </a:stretch>
-                  </pic:blipFill>
-                  <pic:spPr bwMode="auto">
-                    <a:xfrm>
-                      <a:off x="0" y="0"/>
-                      <a:ext cx="613410" cy="613410"/>
-                    </a:xfrm>
-                    <a:prstGeom prst="rect">
-                      <a:avLst/>
-                    </a:prstGeom>
-                    <a:noFill/>
-                    <a:ln>
-                      <a:noFill/>
-                    </a:ln>
-                  </pic:spPr>
-                </pic:pic>
-              </a:graphicData>
-            </a:graphic>
-          </wp:inline>
-        </w:drawing>
-      </w:r>
-      <w:r>
-        <w:t xml:space="preserve">  </w:t>
-      </w:r>
-      <w:r>
-        <w:rPr>
-          <w:noProof/>
-        </w:rPr>
-        <w:drawing>
-          <wp:inline distT="0" distB="0" distL="0" distR="0" wp14:anchorId="70C587E5" wp14:editId="64FB43E4">
-            <wp:extent cx="613410" cy="613410"/>
-            <wp:effectExtent l="0" t="0" r="0" b="0"/>
-            <wp:docPr id="77" name="図 77" descr="ツリーマップ図 が含まれている画像&#10;&#10;自動的に生成された説明"/>
-            <wp:cNvGraphicFramePr>
-              <a:graphicFrameLocks xmlns:a="http://schemas.openxmlformats.org/drawingml/2006/main" noChangeAspect="1"/>
-            </wp:cNvGraphicFramePr>
-            <a:graphic xmlns:a="http://schemas.openxmlformats.org/drawingml/2006/main">
-              <a:graphicData uri="http://schemas.openxmlformats.org/drawingml/2006/picture">
-                <pic:pic xmlns:pic="http://schemas.openxmlformats.org/drawingml/2006/picture">
-                  <pic:nvPicPr>
-                    <pic:cNvPr id="77" name="図 77" descr="ツリーマップ図 が含まれている画像&#10;&#10;自動的に生成された説明"/>
                     <pic:cNvPicPr>
                       <a:picLocks noChangeAspect="1" noChangeArrowheads="1"/>
                     </pic:cNvPicPr>
@@ -2525,161 +2625,18 @@
           </wp:inline>
         </w:drawing>
       </w:r>
-    </w:p>
-    <w:p>
-      <w:r>
-        <w:t>59</w:t>
-      </w:r>
-      <w:r>
-        <w:rPr>
-          <w:rFonts w:hint="eastAsia"/>
-        </w:rPr>
-        <w:t>と</w:t>
-      </w:r>
-      <w:r>
-        <w:rPr>
-          <w:rFonts w:hint="eastAsia"/>
-        </w:rPr>
-        <w:t>2</w:t>
-      </w:r>
-      <w:r>
-        <w:rPr>
-          <w:rFonts w:hint="eastAsia"/>
-        </w:rPr>
-        <w:t>の基底は</w:t>
-      </w:r>
-      <w:r>
-        <w:rPr>
-          <w:rFonts w:hint="eastAsia"/>
-        </w:rPr>
-        <w:t>876</w:t>
-      </w:r>
-      <w:r>
-        <w:rPr>
-          <w:rFonts w:hint="eastAsia"/>
-        </w:rPr>
-        <w:t>領域において最適基底となっていた</w:t>
-      </w:r>
-    </w:p>
-    <w:p>
-      <w:pPr>
-        <w:rPr>
-          <w:rFonts w:hint="eastAsia"/>
-        </w:rPr>
-      </w:pPr>
-      <w:r>
-        <w:rPr>
-          <w:rFonts w:hint="eastAsia"/>
-        </w:rPr>
-        <w:t>3</w:t>
-      </w:r>
-      <w:r>
-        <w:t>6</w:t>
-      </w:r>
-      <w:r>
-        <w:rPr>
-          <w:rFonts w:hint="eastAsia"/>
-        </w:rPr>
-        <w:t>は</w:t>
-      </w:r>
-      <w:r>
-        <w:rPr>
-          <w:rFonts w:hint="eastAsia"/>
-        </w:rPr>
-        <w:t>t</w:t>
-      </w:r>
-      <w:r>
-        <w:t>op5</w:t>
-      </w:r>
-      <w:r>
-        <w:rPr>
-          <w:rFonts w:hint="eastAsia"/>
-        </w:rPr>
-        <w:t>に入っていない</w:t>
-      </w:r>
-    </w:p>
-    <w:p/>
-    <w:p>
-      <w:pPr>
-        <w:rPr>
-          <w:rFonts w:hint="eastAsia"/>
-        </w:rPr>
-      </w:pPr>
-      <w:r>
-        <w:rPr>
-          <w:rFonts w:hint="eastAsia"/>
-        </w:rPr>
-        <w:t>・</w:t>
-      </w:r>
-      <w:r>
-        <w:rPr>
-          <w:rFonts w:hint="eastAsia"/>
-        </w:rPr>
-        <w:t>I</w:t>
-      </w:r>
-      <w:r>
-        <w:t>CA_Block</w:t>
-      </w:r>
-      <w:r>
-        <w:rPr>
-          <w:rFonts w:hint="eastAsia"/>
-        </w:rPr>
-        <w:t>は平坦な領域が多いためよくわからない．</w:t>
-      </w:r>
-    </w:p>
-    <w:p>
-      <w:r>
-        <w:rPr>
-          <w:rFonts w:hint="eastAsia"/>
-        </w:rPr>
-        <w:t>・</w:t>
-      </w:r>
-      <w:r>
-        <w:rPr>
-          <w:rFonts w:hint="eastAsia"/>
-        </w:rPr>
-        <w:t>選出基底に形状が似ている領域はどうなのか？</w:t>
-      </w:r>
-    </w:p>
-    <w:p>
-      <w:pPr>
-        <w:rPr>
-          <w:rFonts w:hint="eastAsia"/>
-        </w:rPr>
-      </w:pPr>
-      <w:r>
-        <w:rPr>
-          <w:rFonts w:hint="eastAsia"/>
-        </w:rPr>
-        <w:t>Area</w:t>
-      </w:r>
-      <w:r>
-        <w:t xml:space="preserve"> 260     Area 326</w:t>
-      </w:r>
-    </w:p>
-    <w:p>
-      <w:pPr>
-        <w:rPr>
-          <w:rFonts w:hint="eastAsia"/>
-        </w:rPr>
-      </w:pPr>
+      <w:r>
+        <w:t xml:space="preserve">  </w:t>
+      </w:r>
       <w:r>
         <w:rPr>
           <w:noProof/>
         </w:rPr>
         <w:drawing>
-          <wp:anchor distT="0" distB="0" distL="114300" distR="114300" simplePos="0" relativeHeight="251664384" behindDoc="0" locked="0" layoutInCell="1" allowOverlap="1" wp14:anchorId="09FECB05" wp14:editId="4C0BFDC5">
-            <wp:simplePos x="0" y="0"/>
-            <wp:positionH relativeFrom="column">
-              <wp:posOffset>818515</wp:posOffset>
-            </wp:positionH>
-            <wp:positionV relativeFrom="paragraph">
-              <wp:posOffset>40640</wp:posOffset>
-            </wp:positionV>
-            <wp:extent cx="609600" cy="609600"/>
+          <wp:inline distT="0" distB="0" distL="0" distR="0" wp14:anchorId="741ACDD6" wp14:editId="435770B8">
+            <wp:extent cx="613410" cy="613410"/>
             <wp:effectExtent l="0" t="0" r="0" b="0"/>
-            <wp:wrapNone/>
-            <wp:docPr id="10" name="図 10" descr="図形 が含まれている画像&#10;&#10;自動的に生成された説明"/>
+            <wp:docPr id="78" name="図 78" descr="背景パターン&#10;&#10;自動的に生成された説明"/>
             <wp:cNvGraphicFramePr>
               <a:graphicFrameLocks xmlns:a="http://schemas.openxmlformats.org/drawingml/2006/main" noChangeAspect="1"/>
             </wp:cNvGraphicFramePr>
@@ -2687,7 +2644,7 @@
               <a:graphicData uri="http://schemas.openxmlformats.org/drawingml/2006/picture">
                 <pic:pic xmlns:pic="http://schemas.openxmlformats.org/drawingml/2006/picture">
                   <pic:nvPicPr>
-                    <pic:cNvPr id="10" name="図 10" descr="図形 が含まれている画像&#10;&#10;自動的に生成された説明"/>
+                    <pic:cNvPr id="78" name="図 78" descr="背景パターン&#10;&#10;自動的に生成された説明"/>
                     <pic:cNvPicPr>
                       <a:picLocks noChangeAspect="1" noChangeArrowheads="1"/>
                     </pic:cNvPicPr>
@@ -2708,7 +2665,7 @@
                   <pic:spPr bwMode="auto">
                     <a:xfrm>
                       <a:off x="0" y="0"/>
-                      <a:ext cx="609600" cy="609600"/>
+                      <a:ext cx="613410" cy="613410"/>
                     </a:xfrm>
                     <a:prstGeom prst="rect">
                       <a:avLst/>
@@ -2721,26 +2678,146 @@
                 </pic:pic>
               </a:graphicData>
             </a:graphic>
-          </wp:anchor>
+          </wp:inline>
         </w:drawing>
       </w:r>
+    </w:p>
+    <w:p>
+      <w:r>
+        <w:rPr>
+          <w:rFonts w:hint="eastAsia"/>
+        </w:rPr>
+        <w:t>59</w:t>
+      </w:r>
+      <w:r>
+        <w:rPr>
+          <w:rFonts w:hint="eastAsia"/>
+        </w:rPr>
+        <w:t>と</w:t>
+      </w:r>
+      <w:r>
+        <w:rPr>
+          <w:rFonts w:hint="eastAsia"/>
+        </w:rPr>
+        <w:t>2</w:t>
+      </w:r>
+      <w:r>
+        <w:rPr>
+          <w:rFonts w:hint="eastAsia"/>
+        </w:rPr>
+        <w:t>，</w:t>
+      </w:r>
+      <w:r>
+        <w:rPr>
+          <w:rFonts w:hint="eastAsia"/>
+        </w:rPr>
+        <w:t>60</w:t>
+      </w:r>
+      <w:r>
+        <w:rPr>
+          <w:rFonts w:hint="eastAsia"/>
+        </w:rPr>
+        <w:t>の基底は</w:t>
+      </w:r>
+      <w:r>
+        <w:rPr>
+          <w:rFonts w:hint="eastAsia"/>
+        </w:rPr>
+        <w:t>55</w:t>
+      </w:r>
+      <w:r>
+        <w:rPr>
+          <w:rFonts w:hint="eastAsia"/>
+        </w:rPr>
+        <w:t>領域において最適基底となっていた</w:t>
+      </w:r>
+      <w:r>
+        <w:rPr>
+          <w:rFonts w:hint="eastAsia"/>
+        </w:rPr>
+        <w:t>．</w:t>
+      </w:r>
+      <w:r>
+        <w:rPr>
+          <w:rFonts w:hint="eastAsia"/>
+        </w:rPr>
+        <w:t>6</w:t>
+      </w:r>
+      <w:r>
+        <w:t>0</w:t>
+      </w:r>
+      <w:r>
+        <w:rPr>
+          <w:rFonts w:hint="eastAsia"/>
+        </w:rPr>
+        <w:t>は</w:t>
+      </w:r>
+      <w:r>
+        <w:rPr>
+          <w:rFonts w:hint="eastAsia"/>
+        </w:rPr>
+        <w:t>t</w:t>
+      </w:r>
+      <w:r>
+        <w:t>op2</w:t>
+      </w:r>
+    </w:p>
+    <w:p/>
+    <w:p>
+      <w:r>
+        <w:rPr>
+          <w:rFonts w:hint="eastAsia"/>
+        </w:rPr>
+        <w:t>A</w:t>
+      </w:r>
+      <w:r>
+        <w:t>rea 876</w:t>
+      </w:r>
+    </w:p>
+    <w:p>
+      <w:r>
+        <w:rPr>
+          <w:rFonts w:hint="eastAsia"/>
+        </w:rPr>
+        <w:t>5</w:t>
+      </w:r>
+      <w:r>
+        <w:t>9</w:t>
+      </w:r>
+      <w:r>
+        <w:rPr>
+          <w:rFonts w:hint="eastAsia"/>
+        </w:rPr>
+        <w:t xml:space="preserve">　　　　　　　</w:t>
+      </w:r>
+      <w:r>
+        <w:rPr>
+          <w:rFonts w:hint="eastAsia"/>
+        </w:rPr>
+        <w:t>2</w:t>
+      </w:r>
+      <w:r>
+        <w:t xml:space="preserve">           36</w:t>
+      </w:r>
+    </w:p>
+    <w:p>
       <w:r>
         <w:rPr>
           <w:noProof/>
         </w:rPr>
         <w:drawing>
-          <wp:anchor distT="0" distB="0" distL="114300" distR="114300" simplePos="0" relativeHeight="251663360" behindDoc="0" locked="0" layoutInCell="1" allowOverlap="1" wp14:anchorId="7D3E4932" wp14:editId="7EFB297D">
+          <wp:anchor distT="0" distB="0" distL="114300" distR="114300" simplePos="0" relativeHeight="251661312" behindDoc="0" locked="0" layoutInCell="1" allowOverlap="1" wp14:anchorId="7E3D0A71" wp14:editId="671047AF">
             <wp:simplePos x="0" y="0"/>
             <wp:positionH relativeFrom="column">
-              <wp:posOffset>-1612</wp:posOffset>
+              <wp:posOffset>3339318</wp:posOffset>
             </wp:positionH>
             <wp:positionV relativeFrom="paragraph">
-              <wp:posOffset>34925</wp:posOffset>
+              <wp:posOffset>46502</wp:posOffset>
             </wp:positionV>
             <wp:extent cx="609600" cy="609600"/>
             <wp:effectExtent l="0" t="0" r="0" b="0"/>
             <wp:wrapNone/>
-            <wp:docPr id="9" name="図 9" descr="図形 が含まれている画像&#10;&#10;自動的に生成された説明"/>
+            <wp:docPr id="3" name="図 3" descr="背景パターン&#10;&#10;自動的に生成された説明"/>
             <wp:cNvGraphicFramePr>
               <a:graphicFrameLocks xmlns:a="http://schemas.openxmlformats.org/drawingml/2006/main" noChangeAspect="1"/>
             </wp:cNvGraphicFramePr>
@@ -2748,7 +2825,7 @@
               <a:graphicData uri="http://schemas.openxmlformats.org/drawingml/2006/picture">
                 <pic:pic xmlns:pic="http://schemas.openxmlformats.org/drawingml/2006/picture">
                   <pic:nvPicPr>
-                    <pic:cNvPr id="9" name="図 9" descr="図形 が含まれている画像&#10;&#10;自動的に生成された説明"/>
+                    <pic:cNvPr id="3" name="図 3" descr="背景パターン&#10;&#10;自動的に生成された説明"/>
                     <pic:cNvPicPr>
                       <a:picLocks noChangeAspect="1" noChangeArrowheads="1"/>
                     </pic:cNvPicPr>
@@ -2785,9 +2862,59 @@
           </wp:anchor>
         </w:drawing>
       </w:r>
-    </w:p>
-    <w:p/>
-    <w:p>
+      <w:r>
+        <w:rPr>
+          <w:noProof/>
+        </w:rPr>
+        <w:drawing>
+          <wp:inline distT="0" distB="0" distL="0" distR="0" wp14:anchorId="7872449D" wp14:editId="1889BE3B">
+            <wp:extent cx="613410" cy="613410"/>
+            <wp:effectExtent l="0" t="0" r="0" b="0"/>
+            <wp:docPr id="5" name="図 5" descr="ツリーマップ図 が含まれている画像&#10;&#10;自動的に生成された説明"/>
+            <wp:cNvGraphicFramePr>
+              <a:graphicFrameLocks xmlns:a="http://schemas.openxmlformats.org/drawingml/2006/main" noChangeAspect="1"/>
+            </wp:cNvGraphicFramePr>
+            <a:graphic xmlns:a="http://schemas.openxmlformats.org/drawingml/2006/main">
+              <a:graphicData uri="http://schemas.openxmlformats.org/drawingml/2006/picture">
+                <pic:pic xmlns:pic="http://schemas.openxmlformats.org/drawingml/2006/picture">
+                  <pic:nvPicPr>
+                    <pic:cNvPr id="134" name="図 134" descr="ツリーマップ図 が含まれている画像&#10;&#10;自動的に生成された説明"/>
+                    <pic:cNvPicPr>
+                      <a:picLocks noChangeAspect="1" noChangeArrowheads="1"/>
+                    </pic:cNvPicPr>
+                  </pic:nvPicPr>
+                  <pic:blipFill>
+                    <a:blip r:embed="rId13">
+                      <a:extLst>
+                        <a:ext uri="{28A0092B-C50C-407E-A947-70E740481C1C}">
+                          <a14:useLocalDpi xmlns:a14="http://schemas.microsoft.com/office/drawing/2010/main" val="0"/>
+                        </a:ext>
+                      </a:extLst>
+                    </a:blip>
+                    <a:srcRect/>
+                    <a:stretch>
+                      <a:fillRect/>
+                    </a:stretch>
+                  </pic:blipFill>
+                  <pic:spPr bwMode="auto">
+                    <a:xfrm>
+                      <a:off x="0" y="0"/>
+                      <a:ext cx="613410" cy="613410"/>
+                    </a:xfrm>
+                    <a:prstGeom prst="rect">
+                      <a:avLst/>
+                    </a:prstGeom>
+                    <a:noFill/>
+                    <a:ln>
+                      <a:noFill/>
+                    </a:ln>
+                  </pic:spPr>
+                </pic:pic>
+              </a:graphicData>
+            </a:graphic>
+          </wp:inline>
+        </w:drawing>
+      </w:r>
       <w:r>
         <w:rPr>
           <w:rFonts w:hint="eastAsia"/>
@@ -2795,16 +2922,429 @@
         <w:t xml:space="preserve"> </w:t>
       </w:r>
       <w:r>
+        <w:t xml:space="preserve">      </w:t>
+      </w:r>
+      <w:r>
+        <w:rPr>
+          <w:noProof/>
+        </w:rPr>
+        <w:drawing>
+          <wp:inline distT="0" distB="0" distL="0" distR="0" wp14:anchorId="0A7645C2" wp14:editId="765EE868">
+            <wp:extent cx="613410" cy="613410"/>
+            <wp:effectExtent l="0" t="0" r="0" b="0"/>
+            <wp:docPr id="6" name="図 6" descr="背景パターン が含まれている画像&#10;&#10;自動的に生成された説明"/>
+            <wp:cNvGraphicFramePr>
+              <a:graphicFrameLocks xmlns:a="http://schemas.openxmlformats.org/drawingml/2006/main" noChangeAspect="1"/>
+            </wp:cNvGraphicFramePr>
+            <a:graphic xmlns:a="http://schemas.openxmlformats.org/drawingml/2006/main">
+              <a:graphicData uri="http://schemas.openxmlformats.org/drawingml/2006/picture">
+                <pic:pic xmlns:pic="http://schemas.openxmlformats.org/drawingml/2006/picture">
+                  <pic:nvPicPr>
+                    <pic:cNvPr id="76" name="図 76" descr="背景パターン が含まれている画像&#10;&#10;自動的に生成された説明"/>
+                    <pic:cNvPicPr>
+                      <a:picLocks noChangeAspect="1" noChangeArrowheads="1"/>
+                    </pic:cNvPicPr>
+                  </pic:nvPicPr>
+                  <pic:blipFill>
+                    <a:blip r:embed="rId14">
+                      <a:extLst>
+                        <a:ext uri="{28A0092B-C50C-407E-A947-70E740481C1C}">
+                          <a14:useLocalDpi xmlns:a14="http://schemas.microsoft.com/office/drawing/2010/main" val="0"/>
+                        </a:ext>
+                      </a:extLst>
+                    </a:blip>
+                    <a:srcRect/>
+                    <a:stretch>
+                      <a:fillRect/>
+                    </a:stretch>
+                  </pic:blipFill>
+                  <pic:spPr bwMode="auto">
+                    <a:xfrm>
+                      <a:off x="0" y="0"/>
+                      <a:ext cx="613410" cy="613410"/>
+                    </a:xfrm>
+                    <a:prstGeom prst="rect">
+                      <a:avLst/>
+                    </a:prstGeom>
+                    <a:noFill/>
+                    <a:ln>
+                      <a:noFill/>
+                    </a:ln>
+                  </pic:spPr>
+                </pic:pic>
+              </a:graphicData>
+            </a:graphic>
+          </wp:inline>
+        </w:drawing>
+      </w:r>
+      <w:r>
+        <w:t xml:space="preserve">  </w:t>
+      </w:r>
+      <w:r>
+        <w:rPr>
+          <w:noProof/>
+        </w:rPr>
+        <w:drawing>
+          <wp:inline distT="0" distB="0" distL="0" distR="0" wp14:anchorId="70C587E5" wp14:editId="64FB43E4">
+            <wp:extent cx="613410" cy="613410"/>
+            <wp:effectExtent l="0" t="0" r="0" b="0"/>
+            <wp:docPr id="77" name="図 77" descr="ツリーマップ図 が含まれている画像&#10;&#10;自動的に生成された説明"/>
+            <wp:cNvGraphicFramePr>
+              <a:graphicFrameLocks xmlns:a="http://schemas.openxmlformats.org/drawingml/2006/main" noChangeAspect="1"/>
+            </wp:cNvGraphicFramePr>
+            <a:graphic xmlns:a="http://schemas.openxmlformats.org/drawingml/2006/main">
+              <a:graphicData uri="http://schemas.openxmlformats.org/drawingml/2006/picture">
+                <pic:pic xmlns:pic="http://schemas.openxmlformats.org/drawingml/2006/picture">
+                  <pic:nvPicPr>
+                    <pic:cNvPr id="77" name="図 77" descr="ツリーマップ図 が含まれている画像&#10;&#10;自動的に生成された説明"/>
+                    <pic:cNvPicPr>
+                      <a:picLocks noChangeAspect="1" noChangeArrowheads="1"/>
+                    </pic:cNvPicPr>
+                  </pic:nvPicPr>
+                  <pic:blipFill>
+                    <a:blip r:embed="rId17">
+                      <a:extLst>
+                        <a:ext uri="{28A0092B-C50C-407E-A947-70E740481C1C}">
+                          <a14:useLocalDpi xmlns:a14="http://schemas.microsoft.com/office/drawing/2010/main" val="0"/>
+                        </a:ext>
+                      </a:extLst>
+                    </a:blip>
+                    <a:srcRect/>
+                    <a:stretch>
+                      <a:fillRect/>
+                    </a:stretch>
+                  </pic:blipFill>
+                  <pic:spPr bwMode="auto">
+                    <a:xfrm>
+                      <a:off x="0" y="0"/>
+                      <a:ext cx="613410" cy="613410"/>
+                    </a:xfrm>
+                    <a:prstGeom prst="rect">
+                      <a:avLst/>
+                    </a:prstGeom>
+                    <a:noFill/>
+                    <a:ln>
+                      <a:noFill/>
+                    </a:ln>
+                  </pic:spPr>
+                </pic:pic>
+              </a:graphicData>
+            </a:graphic>
+          </wp:inline>
+        </w:drawing>
+      </w:r>
+    </w:p>
+    <w:p>
+      <w:r>
+        <w:t>59</w:t>
+      </w:r>
+      <w:r>
+        <w:rPr>
+          <w:rFonts w:hint="eastAsia"/>
+        </w:rPr>
+        <w:t>と</w:t>
+      </w:r>
+      <w:r>
+        <w:rPr>
+          <w:rFonts w:hint="eastAsia"/>
+        </w:rPr>
+        <w:t>2</w:t>
+      </w:r>
+      <w:r>
+        <w:rPr>
+          <w:rFonts w:hint="eastAsia"/>
+        </w:rPr>
+        <w:t>の基底は</w:t>
+      </w:r>
+      <w:r>
+        <w:rPr>
+          <w:rFonts w:hint="eastAsia"/>
+        </w:rPr>
+        <w:t>876</w:t>
+      </w:r>
+      <w:r>
+        <w:rPr>
+          <w:rFonts w:hint="eastAsia"/>
+        </w:rPr>
+        <w:t>領域において最適基底となっていた</w:t>
+      </w:r>
+    </w:p>
+    <w:p>
+      <w:r>
+        <w:rPr>
+          <w:rFonts w:hint="eastAsia"/>
+        </w:rPr>
+        <w:t>3</w:t>
+      </w:r>
+      <w:r>
+        <w:t>6</w:t>
+      </w:r>
+      <w:r>
+        <w:rPr>
+          <w:rFonts w:hint="eastAsia"/>
+        </w:rPr>
+        <w:t>は</w:t>
+      </w:r>
+      <w:r>
+        <w:rPr>
+          <w:rFonts w:hint="eastAsia"/>
+        </w:rPr>
+        <w:t>t</w:t>
+      </w:r>
+      <w:r>
+        <w:t>op5</w:t>
+      </w:r>
+      <w:r>
+        <w:rPr>
+          <w:rFonts w:hint="eastAsia"/>
+        </w:rPr>
+        <w:t>に入っていない</w:t>
+      </w:r>
+    </w:p>
+    <w:p/>
+    <w:p>
+      <w:r>
+        <w:rPr>
+          <w:rFonts w:hint="eastAsia"/>
+        </w:rPr>
+        <w:t>・</w:t>
+      </w:r>
+      <w:proofErr w:type="spellStart"/>
+      <w:r>
+        <w:rPr>
+          <w:rFonts w:hint="eastAsia"/>
+        </w:rPr>
+        <w:t>I</w:t>
+      </w:r>
+      <w:r>
+        <w:t>CA_Block</w:t>
+      </w:r>
+      <w:proofErr w:type="spellEnd"/>
+      <w:r>
+        <w:rPr>
+          <w:rFonts w:hint="eastAsia"/>
+        </w:rPr>
+        <w:t>は平坦な領域が多いためよくわからない．</w:t>
+      </w:r>
+    </w:p>
+    <w:p>
+      <w:r>
+        <w:rPr>
+          <w:rFonts w:hint="eastAsia"/>
+        </w:rPr>
+        <w:t>・</w:t>
+      </w:r>
+      <w:r>
+        <w:rPr>
+          <w:rFonts w:hint="eastAsia"/>
+        </w:rPr>
+        <w:t>選出基底に形状が似ている領域はどうなのか？</w:t>
+      </w:r>
+    </w:p>
+    <w:p>
+      <w:r>
+        <w:rPr>
+          <w:rFonts w:hint="eastAsia"/>
+        </w:rPr>
+        <w:t>Area</w:t>
+      </w:r>
+      <w:r>
+        <w:t xml:space="preserve"> 260     Area 326</w:t>
+      </w:r>
+    </w:p>
+    <w:p>
+      <w:r>
+        <w:rPr>
+          <w:noProof/>
+        </w:rPr>
+        <w:drawing>
+          <wp:anchor distT="0" distB="0" distL="114300" distR="114300" simplePos="0" relativeHeight="251664384" behindDoc="0" locked="0" layoutInCell="1" allowOverlap="1" wp14:anchorId="09FECB05" wp14:editId="4C0BFDC5">
+            <wp:simplePos x="0" y="0"/>
+            <wp:positionH relativeFrom="column">
+              <wp:posOffset>818515</wp:posOffset>
+            </wp:positionH>
+            <wp:positionV relativeFrom="paragraph">
+              <wp:posOffset>40640</wp:posOffset>
+            </wp:positionV>
+            <wp:extent cx="609600" cy="609600"/>
+            <wp:effectExtent l="0" t="0" r="0" b="0"/>
+            <wp:wrapNone/>
+            <wp:docPr id="10" name="図 10" descr="図形 が含まれている画像&#10;&#10;自動的に生成された説明"/>
+            <wp:cNvGraphicFramePr>
+              <a:graphicFrameLocks xmlns:a="http://schemas.openxmlformats.org/drawingml/2006/main" noChangeAspect="1"/>
+            </wp:cNvGraphicFramePr>
+            <a:graphic xmlns:a="http://schemas.openxmlformats.org/drawingml/2006/main">
+              <a:graphicData uri="http://schemas.openxmlformats.org/drawingml/2006/picture">
+                <pic:pic xmlns:pic="http://schemas.openxmlformats.org/drawingml/2006/picture">
+                  <pic:nvPicPr>
+                    <pic:cNvPr id="10" name="図 10" descr="図形 が含まれている画像&#10;&#10;自動的に生成された説明"/>
+                    <pic:cNvPicPr>
+                      <a:picLocks noChangeAspect="1" noChangeArrowheads="1"/>
+                    </pic:cNvPicPr>
+                  </pic:nvPicPr>
+                  <pic:blipFill>
+                    <a:blip r:embed="rId18">
+                      <a:extLst>
+                        <a:ext uri="{28A0092B-C50C-407E-A947-70E740481C1C}">
+                          <a14:useLocalDpi xmlns:a14="http://schemas.microsoft.com/office/drawing/2010/main" val="0"/>
+                        </a:ext>
+                      </a:extLst>
+                    </a:blip>
+                    <a:srcRect/>
+                    <a:stretch>
+                      <a:fillRect/>
+                    </a:stretch>
+                  </pic:blipFill>
+                  <pic:spPr bwMode="auto">
+                    <a:xfrm>
+                      <a:off x="0" y="0"/>
+                      <a:ext cx="609600" cy="609600"/>
+                    </a:xfrm>
+                    <a:prstGeom prst="rect">
+                      <a:avLst/>
+                    </a:prstGeom>
+                    <a:noFill/>
+                    <a:ln>
+                      <a:noFill/>
+                    </a:ln>
+                  </pic:spPr>
+                </pic:pic>
+              </a:graphicData>
+            </a:graphic>
+          </wp:anchor>
+        </w:drawing>
+      </w:r>
+      <w:r>
+        <w:rPr>
+          <w:noProof/>
+        </w:rPr>
+        <w:drawing>
+          <wp:anchor distT="0" distB="0" distL="114300" distR="114300" simplePos="0" relativeHeight="251663360" behindDoc="0" locked="0" layoutInCell="1" allowOverlap="1" wp14:anchorId="7D3E4932" wp14:editId="7EFB297D">
+            <wp:simplePos x="0" y="0"/>
+            <wp:positionH relativeFrom="column">
+              <wp:posOffset>-1612</wp:posOffset>
+            </wp:positionH>
+            <wp:positionV relativeFrom="paragraph">
+              <wp:posOffset>34925</wp:posOffset>
+            </wp:positionV>
+            <wp:extent cx="609600" cy="609600"/>
+            <wp:effectExtent l="0" t="0" r="0" b="0"/>
+            <wp:wrapNone/>
+            <wp:docPr id="9" name="図 9" descr="図形 が含まれている画像&#10;&#10;自動的に生成された説明"/>
+            <wp:cNvGraphicFramePr>
+              <a:graphicFrameLocks xmlns:a="http://schemas.openxmlformats.org/drawingml/2006/main" noChangeAspect="1"/>
+            </wp:cNvGraphicFramePr>
+            <a:graphic xmlns:a="http://schemas.openxmlformats.org/drawingml/2006/main">
+              <a:graphicData uri="http://schemas.openxmlformats.org/drawingml/2006/picture">
+                <pic:pic xmlns:pic="http://schemas.openxmlformats.org/drawingml/2006/picture">
+                  <pic:nvPicPr>
+                    <pic:cNvPr id="9" name="図 9" descr="図形 が含まれている画像&#10;&#10;自動的に生成された説明"/>
+                    <pic:cNvPicPr>
+                      <a:picLocks noChangeAspect="1" noChangeArrowheads="1"/>
+                    </pic:cNvPicPr>
+                  </pic:nvPicPr>
+                  <pic:blipFill>
+                    <a:blip r:embed="rId19">
+                      <a:extLst>
+                        <a:ext uri="{28A0092B-C50C-407E-A947-70E740481C1C}">
+                          <a14:useLocalDpi xmlns:a14="http://schemas.microsoft.com/office/drawing/2010/main" val="0"/>
+                        </a:ext>
+                      </a:extLst>
+                    </a:blip>
+                    <a:srcRect/>
+                    <a:stretch>
+                      <a:fillRect/>
+                    </a:stretch>
+                  </pic:blipFill>
+                  <pic:spPr bwMode="auto">
+                    <a:xfrm>
+                      <a:off x="0" y="0"/>
+                      <a:ext cx="609600" cy="609600"/>
+                    </a:xfrm>
+                    <a:prstGeom prst="rect">
+                      <a:avLst/>
+                    </a:prstGeom>
+                    <a:noFill/>
+                    <a:ln>
+                      <a:noFill/>
+                    </a:ln>
+                  </pic:spPr>
+                </pic:pic>
+              </a:graphicData>
+            </a:graphic>
+          </wp:anchor>
+        </w:drawing>
+      </w:r>
+    </w:p>
+    <w:p/>
+    <w:p>
+      <w:r>
+        <w:rPr>
+          <w:rFonts w:hint="eastAsia"/>
+        </w:rPr>
+        <w:t xml:space="preserve"> </w:t>
+      </w:r>
+      <w:r>
         <w:t xml:space="preserve">          </w:t>
       </w:r>
     </w:p>
     <w:p>
+      <w:pPr>
+        <w:rPr>
+          <w:rFonts w:hint="eastAsia"/>
+        </w:rPr>
+      </w:pPr>
+      <w:r>
+        <w:rPr>
+          <w:rFonts w:hint="eastAsia"/>
+        </w:rPr>
+        <w:t>4</w:t>
+      </w:r>
+      <w:r>
+        <w:rPr>
+          <w:rFonts w:hint="eastAsia"/>
+        </w:rPr>
+        <w:t>→</w:t>
+      </w:r>
+      <w:r>
+        <w:rPr>
+          <w:rFonts w:hint="eastAsia"/>
+        </w:rPr>
+        <w:t>7</w:t>
+      </w:r>
+      <w:r>
+        <w:rPr>
+          <w:rFonts w:hint="eastAsia"/>
+        </w:rPr>
+        <w:t xml:space="preserve">　　　　</w:t>
+      </w:r>
+      <w:r>
+        <w:rPr>
+          <w:rFonts w:hint="eastAsia"/>
+        </w:rPr>
+        <w:t xml:space="preserve"> 4</w:t>
+      </w:r>
+      <w:r>
+        <w:rPr>
+          <w:rFonts w:hint="eastAsia"/>
+        </w:rPr>
+        <w:t>→</w:t>
+      </w:r>
+      <w:r>
+        <w:rPr>
+          <w:rFonts w:hint="eastAsia"/>
+        </w:rPr>
+        <w:t>9</w:t>
+      </w:r>
+    </w:p>
+    <w:p>
       <w:r>
         <w:rPr>
           <w:rFonts w:hint="eastAsia"/>
         </w:rPr>
         <w:t>これらは最終的な</w:t>
       </w:r>
+      <w:proofErr w:type="spellStart"/>
       <w:r>
         <w:rPr>
           <w:rFonts w:hint="eastAsia"/>
@@ -2814,6 +3354,7 @@
       <w:r>
         <w:t>_Block</w:t>
       </w:r>
+      <w:proofErr w:type="spellEnd"/>
       <w:r>
         <w:rPr>
           <w:rFonts w:hint="eastAsia"/>
@@ -2822,18 +3363,632 @@
       </w:r>
     </w:p>
     <w:p>
+      <w:r>
+        <w:rPr>
+          <w:rFonts w:hint="eastAsia"/>
+        </w:rPr>
+        <w:t>領域数を減らし，基底をより特徴的にしてしまうとノイズが混じってしまう？</w:t>
+      </w:r>
+    </w:p>
+    <w:p/>
+    <w:p/>
+    <w:p/>
+    <w:p/>
+    <w:p/>
+    <w:p/>
+    <w:p/>
+    <w:p/>
+    <w:p>
       <w:pPr>
         <w:rPr>
           <w:rFonts w:hint="eastAsia"/>
         </w:rPr>
       </w:pPr>
-      <w:r>
-        <w:rPr>
-          <w:rFonts w:hint="eastAsia"/>
-        </w:rPr>
-        <w:t>領域数を減らし，基底をより特徴的にしてしまうとノイズが混じってしまう？</w:t>
-      </w:r>
-    </w:p>
+    </w:p>
+    <w:p>
+      <w:r>
+        <w:rPr>
+          <w:rFonts w:hint="eastAsia"/>
+        </w:rPr>
+        <w:t>＊</w:t>
+      </w:r>
+      <w:r>
+        <w:rPr>
+          <w:rFonts w:hint="eastAsia"/>
+        </w:rPr>
+        <w:t>原画像</w:t>
+      </w:r>
+      <w:r>
+        <w:rPr>
+          <w:rFonts w:hint="eastAsia"/>
+        </w:rPr>
+        <w:t>v</w:t>
+      </w:r>
+      <w:r>
+        <w:t xml:space="preserve">s </w:t>
+      </w:r>
+      <w:r>
+        <w:rPr>
+          <w:rFonts w:hint="eastAsia"/>
+        </w:rPr>
+        <w:t>基底変更</w:t>
+      </w:r>
+      <w:r>
+        <w:rPr>
+          <w:rFonts w:hint="eastAsia"/>
+        </w:rPr>
+        <w:t>(</w:t>
+      </w:r>
+      <w:r>
+        <w:t>0</w:t>
+      </w:r>
+      <w:r>
+        <w:rPr>
+          <w:rFonts w:hint="eastAsia"/>
+        </w:rPr>
+        <w:t>あり</w:t>
+      </w:r>
+      <w:r>
+        <w:t>)</w:t>
+      </w:r>
+    </w:p>
+    <w:p>
+      <w:r>
+        <w:t>Area 55</w:t>
+      </w:r>
+    </w:p>
+    <w:p>
+      <w:r>
+        <w:rPr>
+          <w:rFonts w:hint="eastAsia"/>
+        </w:rPr>
+        <w:t>5</w:t>
+      </w:r>
+      <w:r>
+        <w:t>9                21</w:t>
+      </w:r>
+    </w:p>
+    <w:p>
+      <w:r>
+        <w:rPr>
+          <w:noProof/>
+        </w:rPr>
+        <w:drawing>
+          <wp:anchor distT="0" distB="0" distL="114300" distR="114300" simplePos="0" relativeHeight="251666432" behindDoc="0" locked="0" layoutInCell="1" allowOverlap="1" wp14:anchorId="2BF23A31" wp14:editId="15A76AEA">
+            <wp:simplePos x="0" y="0"/>
+            <wp:positionH relativeFrom="column">
+              <wp:posOffset>3059723</wp:posOffset>
+            </wp:positionH>
+            <wp:positionV relativeFrom="paragraph">
+              <wp:posOffset>46258</wp:posOffset>
+            </wp:positionV>
+            <wp:extent cx="609600" cy="609600"/>
+            <wp:effectExtent l="0" t="0" r="0" b="0"/>
+            <wp:wrapNone/>
+            <wp:docPr id="4" name="図 4" descr="背景パターン&#10;&#10;自動的に生成された説明"/>
+            <wp:cNvGraphicFramePr>
+              <a:graphicFrameLocks xmlns:a="http://schemas.openxmlformats.org/drawingml/2006/main" noChangeAspect="1"/>
+            </wp:cNvGraphicFramePr>
+            <a:graphic xmlns:a="http://schemas.openxmlformats.org/drawingml/2006/main">
+              <a:graphicData uri="http://schemas.openxmlformats.org/drawingml/2006/picture">
+                <pic:pic xmlns:pic="http://schemas.openxmlformats.org/drawingml/2006/picture">
+                  <pic:nvPicPr>
+                    <pic:cNvPr id="8" name="図 8" descr="背景パターン&#10;&#10;自動的に生成された説明"/>
+                    <pic:cNvPicPr>
+                      <a:picLocks noChangeAspect="1" noChangeArrowheads="1"/>
+                    </pic:cNvPicPr>
+                  </pic:nvPicPr>
+                  <pic:blipFill>
+                    <a:blip r:embed="rId12">
+                      <a:extLst>
+                        <a:ext uri="{28A0092B-C50C-407E-A947-70E740481C1C}">
+                          <a14:useLocalDpi xmlns:a14="http://schemas.microsoft.com/office/drawing/2010/main" val="0"/>
+                        </a:ext>
+                      </a:extLst>
+                    </a:blip>
+                    <a:srcRect/>
+                    <a:stretch>
+                      <a:fillRect/>
+                    </a:stretch>
+                  </pic:blipFill>
+                  <pic:spPr bwMode="auto">
+                    <a:xfrm>
+                      <a:off x="0" y="0"/>
+                      <a:ext cx="609600" cy="609600"/>
+                    </a:xfrm>
+                    <a:prstGeom prst="rect">
+                      <a:avLst/>
+                    </a:prstGeom>
+                    <a:noFill/>
+                    <a:ln>
+                      <a:noFill/>
+                    </a:ln>
+                  </pic:spPr>
+                </pic:pic>
+              </a:graphicData>
+            </a:graphic>
+          </wp:anchor>
+        </w:drawing>
+      </w:r>
+      <w:r>
+        <w:rPr>
+          <w:noProof/>
+        </w:rPr>
+        <w:drawing>
+          <wp:inline distT="0" distB="0" distL="0" distR="0" wp14:anchorId="41F31ACF" wp14:editId="26583BE9">
+            <wp:extent cx="613410" cy="613410"/>
+            <wp:effectExtent l="0" t="0" r="0" b="0"/>
+            <wp:docPr id="2" name="図 2" descr="ツリーマップ図 が含まれている画像&#10;&#10;自動的に生成された説明"/>
+            <wp:cNvGraphicFramePr>
+              <a:graphicFrameLocks xmlns:a="http://schemas.openxmlformats.org/drawingml/2006/main" noChangeAspect="1"/>
+            </wp:cNvGraphicFramePr>
+            <a:graphic xmlns:a="http://schemas.openxmlformats.org/drawingml/2006/main">
+              <a:graphicData uri="http://schemas.openxmlformats.org/drawingml/2006/picture">
+                <pic:pic xmlns:pic="http://schemas.openxmlformats.org/drawingml/2006/picture">
+                  <pic:nvPicPr>
+                    <pic:cNvPr id="134" name="図 134" descr="ツリーマップ図 が含まれている画像&#10;&#10;自動的に生成された説明"/>
+                    <pic:cNvPicPr>
+                      <a:picLocks noChangeAspect="1" noChangeArrowheads="1"/>
+                    </pic:cNvPicPr>
+                  </pic:nvPicPr>
+                  <pic:blipFill>
+                    <a:blip r:embed="rId13">
+                      <a:extLst>
+                        <a:ext uri="{28A0092B-C50C-407E-A947-70E740481C1C}">
+                          <a14:useLocalDpi xmlns:a14="http://schemas.microsoft.com/office/drawing/2010/main" val="0"/>
+                        </a:ext>
+                      </a:extLst>
+                    </a:blip>
+                    <a:srcRect/>
+                    <a:stretch>
+                      <a:fillRect/>
+                    </a:stretch>
+                  </pic:blipFill>
+                  <pic:spPr bwMode="auto">
+                    <a:xfrm>
+                      <a:off x="0" y="0"/>
+                      <a:ext cx="613410" cy="613410"/>
+                    </a:xfrm>
+                    <a:prstGeom prst="rect">
+                      <a:avLst/>
+                    </a:prstGeom>
+                    <a:noFill/>
+                    <a:ln>
+                      <a:noFill/>
+                    </a:ln>
+                  </pic:spPr>
+                </pic:pic>
+              </a:graphicData>
+            </a:graphic>
+          </wp:inline>
+        </w:drawing>
+      </w:r>
+      <w:r>
+        <w:rPr>
+          <w:rFonts w:hint="eastAsia"/>
+        </w:rPr>
+        <w:t xml:space="preserve"> </w:t>
+      </w:r>
+      <w:r>
+        <w:t xml:space="preserve">       </w:t>
+      </w:r>
+      <w:r>
+        <w:rPr>
+          <w:noProof/>
+        </w:rPr>
+        <w:drawing>
+          <wp:inline distT="0" distB="0" distL="0" distR="0" wp14:anchorId="02236C11" wp14:editId="4F3CE082">
+            <wp:extent cx="613410" cy="613410"/>
+            <wp:effectExtent l="0" t="0" r="0" b="0"/>
+            <wp:docPr id="79" name="図 79" descr="背景パターン が含まれている画像&#10;&#10;自動的に生成された説明"/>
+            <wp:cNvGraphicFramePr>
+              <a:graphicFrameLocks xmlns:a="http://schemas.openxmlformats.org/drawingml/2006/main" noChangeAspect="1"/>
+            </wp:cNvGraphicFramePr>
+            <a:graphic xmlns:a="http://schemas.openxmlformats.org/drawingml/2006/main">
+              <a:graphicData uri="http://schemas.openxmlformats.org/drawingml/2006/picture">
+                <pic:pic xmlns:pic="http://schemas.openxmlformats.org/drawingml/2006/picture">
+                  <pic:nvPicPr>
+                    <pic:cNvPr id="79" name="図 79" descr="背景パターン が含まれている画像&#10;&#10;自動的に生成された説明"/>
+                    <pic:cNvPicPr>
+                      <a:picLocks noChangeAspect="1" noChangeArrowheads="1"/>
+                    </pic:cNvPicPr>
+                  </pic:nvPicPr>
+                  <pic:blipFill>
+                    <a:blip r:embed="rId20">
+                      <a:extLst>
+                        <a:ext uri="{28A0092B-C50C-407E-A947-70E740481C1C}">
+                          <a14:useLocalDpi xmlns:a14="http://schemas.microsoft.com/office/drawing/2010/main" val="0"/>
+                        </a:ext>
+                      </a:extLst>
+                    </a:blip>
+                    <a:srcRect/>
+                    <a:stretch>
+                      <a:fillRect/>
+                    </a:stretch>
+                  </pic:blipFill>
+                  <pic:spPr bwMode="auto">
+                    <a:xfrm>
+                      <a:off x="0" y="0"/>
+                      <a:ext cx="613410" cy="613410"/>
+                    </a:xfrm>
+                    <a:prstGeom prst="rect">
+                      <a:avLst/>
+                    </a:prstGeom>
+                    <a:noFill/>
+                    <a:ln>
+                      <a:noFill/>
+                    </a:ln>
+                  </pic:spPr>
+                </pic:pic>
+              </a:graphicData>
+            </a:graphic>
+          </wp:inline>
+        </w:drawing>
+      </w:r>
+    </w:p>
+    <w:p>
+      <w:r>
+        <w:rPr>
+          <w:rFonts w:hint="eastAsia"/>
+        </w:rPr>
+        <w:t>2</w:t>
+      </w:r>
+      <w:r>
+        <w:t>1</w:t>
+      </w:r>
+      <w:r>
+        <w:rPr>
+          <w:rFonts w:hint="eastAsia"/>
+        </w:rPr>
+        <w:t>は</w:t>
+      </w:r>
+      <w:r>
+        <w:rPr>
+          <w:rFonts w:hint="eastAsia"/>
+        </w:rPr>
+        <w:t>t</w:t>
+      </w:r>
+      <w:r>
+        <w:t>op5</w:t>
+      </w:r>
+      <w:r>
+        <w:rPr>
+          <w:rFonts w:hint="eastAsia"/>
+        </w:rPr>
+        <w:t>には入っていない</w:t>
+      </w:r>
+    </w:p>
+    <w:p/>
+    <w:p>
+      <w:r>
+        <w:rPr>
+          <w:rFonts w:hint="eastAsia"/>
+        </w:rPr>
+        <w:t>・基底変更（</w:t>
+      </w:r>
+      <w:r>
+        <w:rPr>
+          <w:rFonts w:hint="eastAsia"/>
+        </w:rPr>
+        <w:t>0</w:t>
+      </w:r>
+      <w:r>
+        <w:rPr>
+          <w:rFonts w:hint="eastAsia"/>
+        </w:rPr>
+        <w:t>あり）と基底変更（</w:t>
+      </w:r>
+      <w:r>
+        <w:rPr>
+          <w:rFonts w:hint="eastAsia"/>
+        </w:rPr>
+        <w:t>0</w:t>
+      </w:r>
+      <w:r>
+        <w:rPr>
+          <w:rFonts w:hint="eastAsia"/>
+        </w:rPr>
+        <w:t>なし）</w:t>
+      </w:r>
+      <w:r>
+        <w:rPr>
+          <w:rFonts w:hint="eastAsia"/>
+        </w:rPr>
+        <w:t>v</w:t>
+      </w:r>
+      <w:r>
+        <w:t xml:space="preserve">s </w:t>
+      </w:r>
+      <w:r>
+        <w:rPr>
+          <w:rFonts w:hint="eastAsia"/>
+        </w:rPr>
+        <w:t>原画像ではあまり違いは見られなかった</w:t>
+      </w:r>
+    </w:p>
+    <w:p>
+      <w:r>
+        <w:rPr>
+          <w:rFonts w:hint="eastAsia"/>
+        </w:rPr>
+        <w:t>Area</w:t>
+      </w:r>
+      <w:r>
+        <w:t xml:space="preserve"> 260     Area 326</w:t>
+      </w:r>
+    </w:p>
+    <w:p>
+      <w:r>
+        <w:rPr>
+          <w:noProof/>
+        </w:rPr>
+        <w:drawing>
+          <wp:anchor distT="0" distB="0" distL="114300" distR="114300" simplePos="0" relativeHeight="251669504" behindDoc="0" locked="0" layoutInCell="1" allowOverlap="1" wp14:anchorId="3FA2D49F" wp14:editId="64C3B4E5">
+            <wp:simplePos x="0" y="0"/>
+            <wp:positionH relativeFrom="column">
+              <wp:posOffset>818515</wp:posOffset>
+            </wp:positionH>
+            <wp:positionV relativeFrom="paragraph">
+              <wp:posOffset>40640</wp:posOffset>
+            </wp:positionV>
+            <wp:extent cx="609600" cy="609600"/>
+            <wp:effectExtent l="0" t="0" r="0" b="0"/>
+            <wp:wrapNone/>
+            <wp:docPr id="7" name="図 7" descr="図形 が含まれている画像&#10;&#10;自動的に生成された説明"/>
+            <wp:cNvGraphicFramePr>
+              <a:graphicFrameLocks xmlns:a="http://schemas.openxmlformats.org/drawingml/2006/main" noChangeAspect="1"/>
+            </wp:cNvGraphicFramePr>
+            <a:graphic xmlns:a="http://schemas.openxmlformats.org/drawingml/2006/main">
+              <a:graphicData uri="http://schemas.openxmlformats.org/drawingml/2006/picture">
+                <pic:pic xmlns:pic="http://schemas.openxmlformats.org/drawingml/2006/picture">
+                  <pic:nvPicPr>
+                    <pic:cNvPr id="10" name="図 10" descr="図形 が含まれている画像&#10;&#10;自動的に生成された説明"/>
+                    <pic:cNvPicPr>
+                      <a:picLocks noChangeAspect="1" noChangeArrowheads="1"/>
+                    </pic:cNvPicPr>
+                  </pic:nvPicPr>
+                  <pic:blipFill>
+                    <a:blip r:embed="rId18">
+                      <a:extLst>
+                        <a:ext uri="{28A0092B-C50C-407E-A947-70E740481C1C}">
+                          <a14:useLocalDpi xmlns:a14="http://schemas.microsoft.com/office/drawing/2010/main" val="0"/>
+                        </a:ext>
+                      </a:extLst>
+                    </a:blip>
+                    <a:srcRect/>
+                    <a:stretch>
+                      <a:fillRect/>
+                    </a:stretch>
+                  </pic:blipFill>
+                  <pic:spPr bwMode="auto">
+                    <a:xfrm>
+                      <a:off x="0" y="0"/>
+                      <a:ext cx="609600" cy="609600"/>
+                    </a:xfrm>
+                    <a:prstGeom prst="rect">
+                      <a:avLst/>
+                    </a:prstGeom>
+                    <a:noFill/>
+                    <a:ln>
+                      <a:noFill/>
+                    </a:ln>
+                  </pic:spPr>
+                </pic:pic>
+              </a:graphicData>
+            </a:graphic>
+          </wp:anchor>
+        </w:drawing>
+      </w:r>
+      <w:r>
+        <w:rPr>
+          <w:noProof/>
+        </w:rPr>
+        <w:drawing>
+          <wp:anchor distT="0" distB="0" distL="114300" distR="114300" simplePos="0" relativeHeight="251668480" behindDoc="0" locked="0" layoutInCell="1" allowOverlap="1" wp14:anchorId="42FFACED" wp14:editId="6599E3FA">
+            <wp:simplePos x="0" y="0"/>
+            <wp:positionH relativeFrom="column">
+              <wp:posOffset>-1612</wp:posOffset>
+            </wp:positionH>
+            <wp:positionV relativeFrom="paragraph">
+              <wp:posOffset>34925</wp:posOffset>
+            </wp:positionV>
+            <wp:extent cx="609600" cy="609600"/>
+            <wp:effectExtent l="0" t="0" r="0" b="0"/>
+            <wp:wrapNone/>
+            <wp:docPr id="11" name="図 11" descr="図形 が含まれている画像&#10;&#10;自動的に生成された説明"/>
+            <wp:cNvGraphicFramePr>
+              <a:graphicFrameLocks xmlns:a="http://schemas.openxmlformats.org/drawingml/2006/main" noChangeAspect="1"/>
+            </wp:cNvGraphicFramePr>
+            <a:graphic xmlns:a="http://schemas.openxmlformats.org/drawingml/2006/main">
+              <a:graphicData uri="http://schemas.openxmlformats.org/drawingml/2006/picture">
+                <pic:pic xmlns:pic="http://schemas.openxmlformats.org/drawingml/2006/picture">
+                  <pic:nvPicPr>
+                    <pic:cNvPr id="9" name="図 9" descr="図形 が含まれている画像&#10;&#10;自動的に生成された説明"/>
+                    <pic:cNvPicPr>
+                      <a:picLocks noChangeAspect="1" noChangeArrowheads="1"/>
+                    </pic:cNvPicPr>
+                  </pic:nvPicPr>
+                  <pic:blipFill>
+                    <a:blip r:embed="rId19">
+                      <a:extLst>
+                        <a:ext uri="{28A0092B-C50C-407E-A947-70E740481C1C}">
+                          <a14:useLocalDpi xmlns:a14="http://schemas.microsoft.com/office/drawing/2010/main" val="0"/>
+                        </a:ext>
+                      </a:extLst>
+                    </a:blip>
+                    <a:srcRect/>
+                    <a:stretch>
+                      <a:fillRect/>
+                    </a:stretch>
+                  </pic:blipFill>
+                  <pic:spPr bwMode="auto">
+                    <a:xfrm>
+                      <a:off x="0" y="0"/>
+                      <a:ext cx="609600" cy="609600"/>
+                    </a:xfrm>
+                    <a:prstGeom prst="rect">
+                      <a:avLst/>
+                    </a:prstGeom>
+                    <a:noFill/>
+                    <a:ln>
+                      <a:noFill/>
+                    </a:ln>
+                  </pic:spPr>
+                </pic:pic>
+              </a:graphicData>
+            </a:graphic>
+          </wp:anchor>
+        </w:drawing>
+      </w:r>
+    </w:p>
+    <w:p/>
+    <w:p>
+      <w:r>
+        <w:rPr>
+          <w:rFonts w:hint="eastAsia"/>
+        </w:rPr>
+        <w:t xml:space="preserve"> </w:t>
+      </w:r>
+      <w:r>
+        <w:t xml:space="preserve">          </w:t>
+      </w:r>
+    </w:p>
+    <w:p>
+      <w:pPr>
+        <w:rPr>
+          <w:rFonts w:hint="eastAsia"/>
+        </w:rPr>
+      </w:pPr>
+      <w:r>
+        <w:rPr>
+          <w:rFonts w:hint="eastAsia"/>
+        </w:rPr>
+        <w:t>4</w:t>
+      </w:r>
+      <w:r>
+        <w:rPr>
+          <w:rFonts w:hint="eastAsia"/>
+        </w:rPr>
+        <w:t>→</w:t>
+      </w:r>
+      <w:r>
+        <w:t>6</w:t>
+      </w:r>
+      <w:r>
+        <w:rPr>
+          <w:rFonts w:hint="eastAsia"/>
+        </w:rPr>
+        <w:t xml:space="preserve">　　　　</w:t>
+      </w:r>
+      <w:r>
+        <w:rPr>
+          <w:rFonts w:hint="eastAsia"/>
+        </w:rPr>
+        <w:t xml:space="preserve"> 4</w:t>
+      </w:r>
+      <w:r>
+        <w:rPr>
+          <w:rFonts w:hint="eastAsia"/>
+        </w:rPr>
+        <w:t>→</w:t>
+      </w:r>
+      <w:r>
+        <w:t>4</w:t>
+      </w:r>
+    </w:p>
+    <w:p>
+      <w:r>
+        <w:rPr>
+          <w:rFonts w:hint="eastAsia"/>
+        </w:rPr>
+        <w:t>0</w:t>
+      </w:r>
+      <w:r>
+        <w:rPr>
+          <w:rFonts w:hint="eastAsia"/>
+        </w:rPr>
+        <w:t>なしよりも</w:t>
+      </w:r>
+      <w:r>
+        <w:rPr>
+          <w:rFonts w:hint="eastAsia"/>
+        </w:rPr>
+        <w:t>0</w:t>
+      </w:r>
+      <w:r>
+        <w:rPr>
+          <w:rFonts w:hint="eastAsia"/>
+        </w:rPr>
+        <w:t>ありの方が</w:t>
+      </w:r>
+      <w:r>
+        <w:rPr>
+          <w:rFonts w:hint="eastAsia"/>
+        </w:rPr>
+        <w:t>最適基底数は減っている．</w:t>
+      </w:r>
+    </w:p>
+    <w:p/>
+    <w:p>
+      <w:pPr>
+        <w:rPr>
+          <w:rFonts w:hint="eastAsia"/>
+        </w:rPr>
+      </w:pPr>
+    </w:p>
+    <w:p>
+      <w:r>
+        <w:rPr>
+          <w:rFonts w:hint="eastAsia"/>
+        </w:rPr>
+        <w:t>＊原画像</w:t>
+      </w:r>
+      <w:r>
+        <w:rPr>
+          <w:rFonts w:hint="eastAsia"/>
+        </w:rPr>
+        <w:t>v</w:t>
+      </w:r>
+      <w:r>
+        <w:t xml:space="preserve">s </w:t>
+      </w:r>
+      <w:r>
+        <w:rPr>
+          <w:rFonts w:hint="eastAsia"/>
+        </w:rPr>
+        <w:t>基底変更</w:t>
+      </w:r>
+      <w:r>
+        <w:rPr>
+          <w:rFonts w:hint="eastAsia"/>
+        </w:rPr>
+        <w:t>(</w:t>
+      </w:r>
+      <w:r>
+        <w:t>0</w:t>
+      </w:r>
+      <w:r>
+        <w:rPr>
+          <w:rFonts w:hint="eastAsia"/>
+        </w:rPr>
+        <w:t>あり</w:t>
+      </w:r>
+      <w:r>
+        <w:t>)</w:t>
+      </w:r>
+    </w:p>
+    <w:p/>
+    <w:p/>
+    <w:p/>
+    <w:p/>
+    <w:p/>
+    <w:p/>
+    <w:p/>
+    <w:p/>
+    <w:p/>
+    <w:p/>
+    <w:p/>
+    <w:p/>
     <w:p>
       <w:pPr>
         <w:rPr>
